--- a/JamesPetherSorling.docx
+++ b/JamesPetherSorling.docx
@@ -78,15 +78,11 @@
               <wp:inline distT="0" distB="0" distL="0" distR="0">
                 <wp:extent cx="5943600" cy="19050"/>
                 <wp:effectExtent l="0" t="0" r="0" b="0"/>
-                <wp:docPr id="1" name=""/>
+                <wp:docPr id="1" name="Shape1"/>
                 <a:graphic xmlns:a="http://schemas.openxmlformats.org/drawingml/2006/main">
                   <a:graphicData uri="http://schemas.microsoft.com/office/word/2010/wordprocessingShape">
                     <wps:wsp>
                       <wps:cNvSpPr/>
-                      <wps:nvSpPr>
-                        <wps:cNvPr id="2" name=""/>
-                        <wps:cNvSpPr/>
-                      </wps:nvSpPr>
                       <wps:spPr>
                         <a:xfrm>
                           <a:off x="0" y="0"/>
@@ -104,6 +100,12 @@
                           </a:solidFill>
                         </a:ln>
                       </wps:spPr>
+                      <wps:style>
+                        <a:lnRef idx="0"/>
+                        <a:fillRef idx="0"/>
+                        <a:effectRef idx="0"/>
+                        <a:fontRef idx="minor"/>
+                      </wps:style>
                       <wps:bodyPr/>
                     </wps:wsp>
                   </a:graphicData>
@@ -116,10 +118,10 @@
           </mc:Choice>
           <mc:Fallback>
             <w:pict>
-              <v:rect id="shape_0" fillcolor="white" stroked="t" o:allowincell="f" style="position:absolute;margin-left:0pt;margin-top:-1.55pt;width:467.95pt;height:1.45pt;mso-wrap-style:none;v-text-anchor:middle;mso-position-horizontal:center;mso-position-vertical:top">
+              <v:rect id="shape_0" ID="Shape1" path="m0,0l-2147483645,0l-2147483645,-2147483646l0,-2147483646xe" fillcolor="white" stroked="t" o:allowincell="f" style="position:absolute;margin-left:0pt;margin-top:-1.55pt;width:467.95pt;height:1.45pt;mso-wrap-style:none;v-text-anchor:middle;mso-position-vertical:top">
                 <v:fill o:detectmouseclick="t" type="solid" color2="black"/>
                 <v:stroke color="black" joinstyle="round" endcap="flat"/>
-                <w10:wrap type="topAndBottom"/>
+                <w10:wrap type="square"/>
               </v:rect>
             </w:pict>
           </mc:Fallback>
@@ -162,15 +164,11 @@
               <wp:inline distT="0" distB="0" distL="0" distR="0">
                 <wp:extent cx="5943600" cy="19050"/>
                 <wp:effectExtent l="0" t="0" r="0" b="0"/>
-                <wp:docPr id="3" name=""/>
+                <wp:docPr id="2" name="Shape2"/>
                 <a:graphic xmlns:a="http://schemas.openxmlformats.org/drawingml/2006/main">
                   <a:graphicData uri="http://schemas.microsoft.com/office/word/2010/wordprocessingShape">
                     <wps:wsp>
                       <wps:cNvSpPr/>
-                      <wps:nvSpPr>
-                        <wps:cNvPr id="4" name=""/>
-                        <wps:cNvSpPr/>
-                      </wps:nvSpPr>
                       <wps:spPr>
                         <a:xfrm>
                           <a:off x="0" y="0"/>
@@ -188,6 +186,12 @@
                           </a:solidFill>
                         </a:ln>
                       </wps:spPr>
+                      <wps:style>
+                        <a:lnRef idx="0"/>
+                        <a:fillRef idx="0"/>
+                        <a:effectRef idx="0"/>
+                        <a:fontRef idx="minor"/>
+                      </wps:style>
                       <wps:bodyPr/>
                     </wps:wsp>
                   </a:graphicData>
@@ -200,10 +204,10 @@
           </mc:Choice>
           <mc:Fallback>
             <w:pict>
-              <v:rect id="shape_0" fillcolor="white" stroked="t" o:allowincell="f" style="position:absolute;margin-left:0pt;margin-top:-1.55pt;width:467.95pt;height:1.45pt;mso-wrap-style:none;v-text-anchor:middle;mso-position-horizontal:center;mso-position-vertical:top">
+              <v:rect id="shape_0" ID="Shape2" path="m0,0l-2147483645,0l-2147483645,-2147483646l0,-2147483646xe" fillcolor="white" stroked="t" o:allowincell="f" style="position:absolute;margin-left:0pt;margin-top:-1.55pt;width:467.95pt;height:1.45pt;mso-wrap-style:none;v-text-anchor:middle;mso-position-vertical:top">
                 <v:fill o:detectmouseclick="t" type="solid" color2="black"/>
                 <v:stroke color="black" joinstyle="round" endcap="flat"/>
-                <w10:wrap type="topAndBottom"/>
+                <w10:wrap type="square"/>
               </v:rect>
             </w:pict>
           </mc:Fallback>
@@ -220,7 +224,7 @@
           <w:b/>
           <w:bCs/>
         </w:rPr>
-        <w:t>Security Services</w:t>
+        <w:t>Security Expertise</w:t>
       </w:r>
       <w:r>
         <w:rPr/>
@@ -251,18 +255,42 @@
           <w:b/>
           <w:bCs/>
         </w:rPr>
-        <w:t>Security Architecture &amp; Strategy</w:t>
-      </w:r>
-      <w:r>
-        <w:rPr/>
-        <w:t xml:space="preserve"> </w:t>
-      </w:r>
-      <w:r>
-        <w:rPr>
-          <w:i/>
-          <w:iCs/>
-        </w:rPr>
-        <w:t>(Blue)</w:t>
+        <w:t xml:space="preserve">Security Architecture &amp; Strategy </w:t>
+      </w:r>
+      <w:r>
+        <w:fldChar w:fldCharType="begin"/>
+      </w:r>
+      <w:r>
+        <w:rPr>
+          <w:rStyle w:val="Hyperlink"/>
+          <w:b/>
+          <w:bCs/>
+        </w:rPr>
+        <w:instrText xml:space="preserve"> HYPERLINK "https://github.com/Hack23/ISMS-PUBLIC/blob/main/Secure_Development_Policy.md" \l "%EF%B8%8F-architecture-documentation-matrix"</w:instrText>
+      </w:r>
+      <w:r>
+        <w:rPr>
+          <w:rStyle w:val="Hyperlink"/>
+          <w:b/>
+          <w:bCs/>
+        </w:rPr>
+        <w:fldChar w:fldCharType="separate"/>
+      </w:r>
+      <w:r>
+        <w:rPr>
+          <w:rStyle w:val="Hyperlink"/>
+          <w:b/>
+          <w:bCs/>
+        </w:rPr>
+        <w:t>Hack23 Security Architecture</w:t>
+      </w:r>
+      <w:r>
+        <w:rPr>
+          <w:rStyle w:val="Hyperlink"/>
+          <w:b/>
+          <w:bCs/>
+        </w:rPr>
+        <w:fldChar w:fldCharType="end"/>
       </w:r>
     </w:p>
     <w:p>
@@ -304,8 +332,16 @@
       </w:r>
       <w:r>
         <w:rPr/>
-        <w:t>: Systematic risk mitigation</w:t>
-      </w:r>
+        <w:t xml:space="preserve">: Systematic risk mitigation </w:t>
+      </w:r>
+      <w:hyperlink r:id="rId5">
+        <w:r>
+          <w:rPr>
+            <w:rStyle w:val="Hyperlink"/>
+          </w:rPr>
+          <w:t>Hack23 Risk Register</w:t>
+        </w:r>
+      </w:hyperlink>
     </w:p>
     <w:p>
       <w:pPr>
@@ -366,18 +402,42 @@
           <w:b/>
           <w:bCs/>
         </w:rPr>
-        <w:t>Cloud Security &amp; DevSecOps</w:t>
-      </w:r>
-      <w:r>
-        <w:rPr/>
-        <w:t xml:space="preserve"> </w:t>
-      </w:r>
-      <w:r>
-        <w:rPr>
-          <w:i/>
-          <w:iCs/>
-        </w:rPr>
-        <w:t>(Green)</w:t>
+        <w:t xml:space="preserve">Cloud Security &amp; DevSecOps </w:t>
+      </w:r>
+      <w:r>
+        <w:fldChar w:fldCharType="begin"/>
+      </w:r>
+      <w:r>
+        <w:rPr>
+          <w:rStyle w:val="Hyperlink"/>
+          <w:b/>
+          <w:bCs/>
+        </w:rPr>
+        <w:instrText xml:space="preserve"> HYPERLINK "https://github.com/Hack23/ISMS-PUBLIC/blob/main/Secure_Development_Policy.md" \l "%EF%B8%8F-advanced-security-testing-framework"</w:instrText>
+      </w:r>
+      <w:r>
+        <w:rPr>
+          <w:rStyle w:val="Hyperlink"/>
+          <w:b/>
+          <w:bCs/>
+        </w:rPr>
+        <w:fldChar w:fldCharType="separate"/>
+      </w:r>
+      <w:r>
+        <w:rPr>
+          <w:rStyle w:val="Hyperlink"/>
+          <w:b/>
+          <w:bCs/>
+        </w:rPr>
+        <w:t>Hack23 Security Testing framework</w:t>
+      </w:r>
+      <w:r>
+        <w:rPr>
+          <w:rStyle w:val="Hyperlink"/>
+          <w:b/>
+          <w:bCs/>
+        </w:rPr>
+        <w:fldChar w:fldCharType="end"/>
       </w:r>
     </w:p>
     <w:p>
@@ -385,7 +445,7 @@
         <w:pStyle w:val="Compact"/>
         <w:numPr>
           <w:ilvl w:val="0"/>
-          <w:numId w:val="12"/>
+          <w:numId w:val="29"/>
         </w:numPr>
         <w:rPr/>
       </w:pPr>
@@ -406,7 +466,7 @@
         <w:pStyle w:val="Compact"/>
         <w:numPr>
           <w:ilvl w:val="0"/>
-          <w:numId w:val="13"/>
+          <w:numId w:val="30"/>
         </w:numPr>
         <w:rPr/>
       </w:pPr>
@@ -427,7 +487,7 @@
         <w:pStyle w:val="Compact"/>
         <w:numPr>
           <w:ilvl w:val="0"/>
-          <w:numId w:val="14"/>
+          <w:numId w:val="31"/>
         </w:numPr>
         <w:rPr/>
       </w:pPr>
@@ -448,7 +508,7 @@
         <w:pStyle w:val="Compact"/>
         <w:numPr>
           <w:ilvl w:val="0"/>
-          <w:numId w:val="15"/>
+          <w:numId w:val="32"/>
         </w:numPr>
         <w:rPr/>
       </w:pPr>
@@ -481,26 +541,25 @@
           <w:b/>
           <w:bCs/>
         </w:rPr>
-        <w:t>Secure Development &amp; Code Quality</w:t>
-      </w:r>
-      <w:r>
-        <w:rPr/>
-        <w:t xml:space="preserve"> </w:t>
-      </w:r>
-      <w:r>
-        <w:rPr>
-          <w:i/>
-          <w:iCs/>
-        </w:rPr>
-        <w:t>(Orange)</w:t>
-      </w:r>
+        <w:t xml:space="preserve">Secure Development &amp; Code Quality </w:t>
+      </w:r>
+      <w:hyperlink r:id="rId6">
+        <w:r>
+          <w:rPr>
+            <w:rStyle w:val="Hyperlink"/>
+            <w:b/>
+            <w:bCs/>
+          </w:rPr>
+          <w:t>Hack23 Secure Development Policy</w:t>
+        </w:r>
+      </w:hyperlink>
     </w:p>
     <w:p>
       <w:pPr>
         <w:pStyle w:val="Compact"/>
         <w:numPr>
           <w:ilvl w:val="0"/>
-          <w:numId w:val="16"/>
+          <w:numId w:val="33"/>
         </w:numPr>
         <w:rPr/>
       </w:pPr>
@@ -521,7 +580,7 @@
         <w:pStyle w:val="Compact"/>
         <w:numPr>
           <w:ilvl w:val="0"/>
-          <w:numId w:val="17"/>
+          <w:numId w:val="34"/>
         </w:numPr>
         <w:rPr/>
       </w:pPr>
@@ -534,7 +593,34 @@
       </w:r>
       <w:r>
         <w:rPr/>
-        <w:t>: Automated testing</w:t>
+        <w:t xml:space="preserve">: Automated testing </w:t>
+      </w:r>
+      <w:r>
+        <w:fldChar w:fldCharType="begin"/>
+      </w:r>
+      <w:r>
+        <w:rPr>
+          <w:rStyle w:val="Hyperlink"/>
+        </w:rPr>
+        <w:instrText xml:space="preserve"> HYPERLINK "https://github.com/Hack23/ISMS-PUBLIC/blob/main/Secure_Development_Policy.md" \l "-cicd-workflow--automation-excellence"</w:instrText>
+      </w:r>
+      <w:r>
+        <w:rPr>
+          <w:rStyle w:val="Hyperlink"/>
+        </w:rPr>
+        <w:fldChar w:fldCharType="separate"/>
+      </w:r>
+      <w:r>
+        <w:rPr>
+          <w:rStyle w:val="Hyperlink"/>
+        </w:rPr>
+        <w:t>Hack23 Workflows</w:t>
+      </w:r>
+      <w:r>
+        <w:rPr>
+          <w:rStyle w:val="Hyperlink"/>
+        </w:rPr>
+        <w:fldChar w:fldCharType="end"/>
       </w:r>
     </w:p>
     <w:p>
@@ -542,7 +628,7 @@
         <w:pStyle w:val="Compact"/>
         <w:numPr>
           <w:ilvl w:val="0"/>
-          <w:numId w:val="18"/>
+          <w:numId w:val="35"/>
         </w:numPr>
         <w:rPr/>
       </w:pPr>
@@ -563,7 +649,7 @@
         <w:pStyle w:val="Compact"/>
         <w:numPr>
           <w:ilvl w:val="0"/>
-          <w:numId w:val="19"/>
+          <w:numId w:val="36"/>
         </w:numPr>
         <w:rPr/>
       </w:pPr>
@@ -597,17 +683,6 @@
           <w:bCs/>
         </w:rPr>
         <w:t>Specialized Expertise</w:t>
-      </w:r>
-      <w:r>
-        <w:rPr/>
-        <w:t xml:space="preserve"> </w:t>
-      </w:r>
-      <w:r>
-        <w:rPr>
-          <w:i/>
-          <w:iCs/>
-        </w:rPr>
-        <w:t>(Purple)</w:t>
       </w:r>
     </w:p>
     <w:p>
@@ -615,7 +690,7 @@
         <w:pStyle w:val="Compact"/>
         <w:numPr>
           <w:ilvl w:val="0"/>
-          <w:numId w:val="20"/>
+          <w:numId w:val="37"/>
         </w:numPr>
         <w:rPr/>
       </w:pPr>
@@ -628,15 +703,23 @@
       </w:r>
       <w:r>
         <w:rPr/>
-        <w:t>: GDPR, NIS2, ISO 27001</w:t>
-      </w:r>
+        <w:t xml:space="preserve">: GDPR, NIS2, ISO 27001 </w:t>
+      </w:r>
+      <w:hyperlink r:id="rId7">
+        <w:r>
+          <w:rPr>
+            <w:rStyle w:val="Hyperlink"/>
+          </w:rPr>
+          <w:t>Hack23 Compliance Checklist</w:t>
+        </w:r>
+      </w:hyperlink>
     </w:p>
     <w:p>
       <w:pPr>
         <w:pStyle w:val="Compact"/>
         <w:numPr>
           <w:ilvl w:val="0"/>
-          <w:numId w:val="21"/>
+          <w:numId w:val="38"/>
         </w:numPr>
         <w:rPr/>
       </w:pPr>
@@ -649,15 +732,23 @@
       </w:r>
       <w:r>
         <w:rPr/>
-        <w:t>: OSPO, vulnerability management</w:t>
-      </w:r>
+        <w:t xml:space="preserve">: OSPO, vulnerability management </w:t>
+      </w:r>
+      <w:hyperlink r:id="rId8">
+        <w:r>
+          <w:rPr>
+            <w:rStyle w:val="Hyperlink"/>
+          </w:rPr>
+          <w:t>Hack23 Open Source Policy</w:t>
+        </w:r>
+      </w:hyperlink>
     </w:p>
     <w:p>
       <w:pPr>
         <w:pStyle w:val="Compact"/>
         <w:numPr>
           <w:ilvl w:val="0"/>
-          <w:numId w:val="22"/>
+          <w:numId w:val="39"/>
         </w:numPr>
         <w:rPr/>
       </w:pPr>
@@ -686,15 +777,11 @@
               <wp:inline distT="0" distB="0" distL="0" distR="0">
                 <wp:extent cx="5943600" cy="19050"/>
                 <wp:effectExtent l="0" t="0" r="0" b="0"/>
-                <wp:docPr id="5" name=""/>
+                <wp:docPr id="3" name="Shape3"/>
                 <a:graphic xmlns:a="http://schemas.openxmlformats.org/drawingml/2006/main">
                   <a:graphicData uri="http://schemas.microsoft.com/office/word/2010/wordprocessingShape">
                     <wps:wsp>
                       <wps:cNvSpPr/>
-                      <wps:nvSpPr>
-                        <wps:cNvPr id="6" name=""/>
-                        <wps:cNvSpPr/>
-                      </wps:nvSpPr>
                       <wps:spPr>
                         <a:xfrm>
                           <a:off x="0" y="0"/>
@@ -712,6 +799,12 @@
                           </a:solidFill>
                         </a:ln>
                       </wps:spPr>
+                      <wps:style>
+                        <a:lnRef idx="0"/>
+                        <a:fillRef idx="0"/>
+                        <a:effectRef idx="0"/>
+                        <a:fontRef idx="minor"/>
+                      </wps:style>
                       <wps:bodyPr/>
                     </wps:wsp>
                   </a:graphicData>
@@ -724,10 +817,10 @@
           </mc:Choice>
           <mc:Fallback>
             <w:pict>
-              <v:rect id="shape_0" fillcolor="white" stroked="t" o:allowincell="f" style="position:absolute;margin-left:0pt;margin-top:-1.55pt;width:467.95pt;height:1.45pt;mso-wrap-style:none;v-text-anchor:middle;mso-position-horizontal:center;mso-position-vertical:top">
+              <v:rect id="shape_0" ID="Shape3" path="m0,0l-2147483645,0l-2147483645,-2147483646l0,-2147483646xe" fillcolor="white" stroked="t" o:allowincell="f" style="position:absolute;margin-left:0pt;margin-top:-1.55pt;width:467.95pt;height:1.45pt;mso-wrap-style:none;v-text-anchor:middle;mso-position-vertical:top">
                 <v:fill o:detectmouseclick="t" type="solid" color2="black"/>
                 <v:stroke color="black" joinstyle="round" endcap="flat"/>
-                <w10:wrap type="topAndBottom"/>
+                <w10:wrap type="square"/>
               </v:rect>
             </w:pict>
           </mc:Fallback>
@@ -765,7 +858,7 @@
         <w:pStyle w:val="Compact"/>
         <w:numPr>
           <w:ilvl w:val="0"/>
-          <w:numId w:val="23"/>
+          <w:numId w:val="40"/>
         </w:numPr>
         <w:rPr/>
       </w:pPr>
@@ -778,28 +871,30 @@
       </w:r>
       <w:r>
         <w:rPr/>
-        <w:t>: CEO, Hack23 AB – Leading a Swedish innovation hub focused on realistic martial arts-based game experiences and expert cybersecurity consulting.</w:t>
-      </w:r>
+        <w:t xml:space="preserve">: CEO, Hack23 AB – represents a new paradigm in technology companies - where enterprise-grade security expertise directly enables innovation rather than constraining it. Our Information Security Policy embodies our fundamental principle: our ISMS is not separate from our business - it IS our business model. </w:t>
+      </w:r>
+      <w:hyperlink r:id="rId10">
+        <w:r>
+          <w:rPr>
+            <w:rStyle w:val="Hyperlink"/>
+          </w:rPr>
+          <w:t>https://github.com/Hack23/ISMS-PUBLIC/</w:t>
+        </w:r>
+      </w:hyperlink>
     </w:p>
     <w:p>
       <w:pPr>
         <w:pStyle w:val="Compact"/>
         <w:numPr>
           <w:ilvl w:val="0"/>
-          <w:numId w:val="24"/>
+          <w:numId w:val="0"/>
         </w:numPr>
-        <w:rPr/>
-      </w:pPr>
-      <w:r>
-        <w:rPr>
-          <w:b/>
-          <w:bCs/>
-        </w:rPr>
-        <w:t>Oct 2024–Present</w:t>
-      </w:r>
-      <w:r>
-        <w:rPr/>
-        <w:t>: Application Security Officer, Stena Group IT – Enhanced SDLC, threat modeling, global bug bounty management, security champion forums, cross-subsidiary governance.</w:t>
+        <w:ind w:hanging="0" w:left="720"/>
+        <w:rPr/>
+      </w:pPr>
+      <w:r>
+        <w:rPr/>
+        <w:t xml:space="preserve">As a cybersecurity consulting company, our own security posture serves as both our operational foundation and our marketing demonstration. Every security control we implement, every process we document, and every risk we mitigate showcases our expertise to potential clients while protecting our own valuable assets. </w:t>
       </w:r>
     </w:p>
     <w:p>
@@ -807,7 +902,7 @@
         <w:pStyle w:val="Compact"/>
         <w:numPr>
           <w:ilvl w:val="0"/>
-          <w:numId w:val="25"/>
+          <w:numId w:val="41"/>
         </w:numPr>
         <w:rPr/>
       </w:pPr>
@@ -816,11 +911,11 @@
           <w:b/>
           <w:bCs/>
         </w:rPr>
-        <w:t>Mar 2022–Sep 2024</w:t>
-      </w:r>
-      <w:r>
-        <w:rPr/>
-        <w:t>: Information Security Officer, Polestar – Led SDLC security practices, supplier security assessments, 24/7 incident management, OSPO leadership.</w:t>
+        <w:t>Oct 2024–Present</w:t>
+      </w:r>
+      <w:r>
+        <w:rPr/>
+        <w:t>: Application Security Officer, Stena Group IT – Enhanced SDLC, threat modeling, global bug bounty management, security champion forums, cross-subsidiary governance.</w:t>
       </w:r>
     </w:p>
     <w:p>
@@ -828,7 +923,7 @@
         <w:pStyle w:val="Compact"/>
         <w:numPr>
           <w:ilvl w:val="0"/>
-          <w:numId w:val="26"/>
+          <w:numId w:val="42"/>
         </w:numPr>
         <w:rPr/>
       </w:pPr>
@@ -837,24 +932,11 @@
           <w:b/>
           <w:bCs/>
         </w:rPr>
-        <w:t>Jan 2018–Mar 2022</w:t>
-      </w:r>
-      <w:r>
-        <w:rPr/>
-        <w:t>: Senior Security Architect, WirelessCar – Agile secure software delivery, security architecture evolution, security risk management, OSPO contributor.</w:t>
-      </w:r>
-    </w:p>
-    <w:p>
-      <w:pPr>
-        <w:pStyle w:val="FirstParagraph"/>
-        <w:rPr/>
-      </w:pPr>
-      <w:r>
-        <w:rPr>
-          <w:b/>
-          <w:bCs/>
-        </w:rPr>
-        <w:t>Cloud &amp; Security Engineering</w:t>
+        <w:t>Mar 2022–Sep 2024</w:t>
+      </w:r>
+      <w:r>
+        <w:rPr/>
+        <w:t>: Information Security Officer, Polestar – Led SDLC security practices, supplier security assessments, 24/7 incident management, OSPO leadership.</w:t>
       </w:r>
     </w:p>
     <w:p>
@@ -862,7 +944,7 @@
         <w:pStyle w:val="Compact"/>
         <w:numPr>
           <w:ilvl w:val="0"/>
-          <w:numId w:val="27"/>
+          <w:numId w:val="43"/>
         </w:numPr>
         <w:rPr/>
       </w:pPr>
@@ -871,11 +953,24 @@
           <w:b/>
           <w:bCs/>
         </w:rPr>
-        <w:t>Mar 2017–Jan 2018</w:t>
-      </w:r>
-      <w:r>
-        <w:rPr/>
-        <w:t>: Consultant, Consid AB – UnionVMS open-source development, CI/CD and QA automation.</w:t>
+        <w:t>Jan 2018–Mar 2022</w:t>
+      </w:r>
+      <w:r>
+        <w:rPr/>
+        <w:t>: Senior Security Architect, WirelessCar – Agile secure software delivery, security architecture evolution, security risk management, OSPO contributor.</w:t>
+      </w:r>
+    </w:p>
+    <w:p>
+      <w:pPr>
+        <w:pStyle w:val="FirstParagraph"/>
+        <w:rPr/>
+      </w:pPr>
+      <w:r>
+        <w:rPr>
+          <w:b/>
+          <w:bCs/>
+        </w:rPr>
+        <w:t>Cloud &amp; Security Engineering</w:t>
       </w:r>
     </w:p>
     <w:p>
@@ -883,7 +978,7 @@
         <w:pStyle w:val="Compact"/>
         <w:numPr>
           <w:ilvl w:val="0"/>
-          <w:numId w:val="28"/>
+          <w:numId w:val="44"/>
         </w:numPr>
         <w:rPr/>
       </w:pPr>
@@ -892,24 +987,11 @@
           <w:b/>
           <w:bCs/>
         </w:rPr>
-        <w:t>2010–Mar 2017</w:t>
-      </w:r>
-      <w:r>
-        <w:rPr/>
-        <w:t>: Cloud Architect, Keypasco – Cloud security solutions, infrastructure architecture, comprehensive testing strategies.</w:t>
-      </w:r>
-    </w:p>
-    <w:p>
-      <w:pPr>
-        <w:pStyle w:val="FirstParagraph"/>
-        <w:rPr/>
-      </w:pPr>
-      <w:r>
-        <w:rPr>
-          <w:b/>
-          <w:bCs/>
-        </w:rPr>
-        <w:t>Software Development</w:t>
+        <w:t>Mar 2017–Jan 2018</w:t>
+      </w:r>
+      <w:r>
+        <w:rPr/>
+        <w:t>: Consultant, Consid AB – UnionVMS open-source development, CI/CD and QA automation.</w:t>
       </w:r>
     </w:p>
     <w:p>
@@ -917,7 +999,7 @@
         <w:pStyle w:val="Compact"/>
         <w:numPr>
           <w:ilvl w:val="0"/>
-          <w:numId w:val="29"/>
+          <w:numId w:val="45"/>
         </w:numPr>
         <w:rPr/>
       </w:pPr>
@@ -926,11 +1008,24 @@
           <w:b/>
           <w:bCs/>
         </w:rPr>
-        <w:t>2008–2009</w:t>
-      </w:r>
-      <w:r>
-        <w:rPr/>
-        <w:t>: Consultant, Redpill Linpro – Technical support, architecture, system administration, client training.</w:t>
+        <w:t>2010–Mar 2017</w:t>
+      </w:r>
+      <w:r>
+        <w:rPr/>
+        <w:t>: Cloud Architect, Keypasco – Cloud security solutions, infrastructure architecture, comprehensive testing strategies.</w:t>
+      </w:r>
+    </w:p>
+    <w:p>
+      <w:pPr>
+        <w:pStyle w:val="FirstParagraph"/>
+        <w:rPr/>
+      </w:pPr>
+      <w:r>
+        <w:rPr>
+          <w:b/>
+          <w:bCs/>
+        </w:rPr>
+        <w:t>Software Development</w:t>
       </w:r>
     </w:p>
     <w:p>
@@ -938,7 +1033,7 @@
         <w:pStyle w:val="Compact"/>
         <w:numPr>
           <w:ilvl w:val="0"/>
-          <w:numId w:val="30"/>
+          <w:numId w:val="46"/>
         </w:numPr>
         <w:rPr/>
       </w:pPr>
@@ -947,11 +1042,11 @@
           <w:b/>
           <w:bCs/>
         </w:rPr>
-        <w:t>2007–2008</w:t>
-      </w:r>
-      <w:r>
-        <w:rPr/>
-        <w:t>: Consultant, Singlegrid (London) – Continuous integration and build management solutions.</w:t>
+        <w:t>2008–2009</w:t>
+      </w:r>
+      <w:r>
+        <w:rPr/>
+        <w:t>: Consultant, Redpill Linpro – Technical support, architecture, system administration, client training.</w:t>
       </w:r>
     </w:p>
     <w:p>
@@ -959,7 +1054,7 @@
         <w:pStyle w:val="Compact"/>
         <w:numPr>
           <w:ilvl w:val="0"/>
-          <w:numId w:val="31"/>
+          <w:numId w:val="47"/>
         </w:numPr>
         <w:rPr/>
       </w:pPr>
@@ -968,11 +1063,11 @@
           <w:b/>
           <w:bCs/>
         </w:rPr>
-        <w:t>2006–2007</w:t>
-      </w:r>
-      <w:r>
-        <w:rPr/>
-        <w:t>: System Developer, Sky (London) – Agile methodologies, J2EE project delivery.</w:t>
+        <w:t>2007–2008</w:t>
+      </w:r>
+      <w:r>
+        <w:rPr/>
+        <w:t>: Consultant, Singlegrid (London) – Continuous integration and build management solutions.</w:t>
       </w:r>
     </w:p>
     <w:p>
@@ -980,7 +1075,7 @@
         <w:pStyle w:val="Compact"/>
         <w:numPr>
           <w:ilvl w:val="0"/>
-          <w:numId w:val="32"/>
+          <w:numId w:val="48"/>
         </w:numPr>
         <w:rPr/>
       </w:pPr>
@@ -989,11 +1084,11 @@
           <w:b/>
           <w:bCs/>
         </w:rPr>
-        <w:t>2003–2005</w:t>
-      </w:r>
-      <w:r>
-        <w:rPr/>
-        <w:t>: J2EE Developer, Glu Mobile (London) – Mobile integration, operator billing solutions.</w:t>
+        <w:t>2006–2007</w:t>
+      </w:r>
+      <w:r>
+        <w:rPr/>
+        <w:t>: System Developer, Sky (London) – Agile methodologies, J2EE project delivery.</w:t>
       </w:r>
     </w:p>
     <w:p>
@@ -1001,7 +1096,7 @@
         <w:pStyle w:val="Compact"/>
         <w:numPr>
           <w:ilvl w:val="0"/>
-          <w:numId w:val="33"/>
+          <w:numId w:val="49"/>
         </w:numPr>
         <w:rPr/>
       </w:pPr>
@@ -1010,24 +1105,11 @@
           <w:b/>
           <w:bCs/>
         </w:rPr>
-        <w:t>2000–2002</w:t>
-      </w:r>
-      <w:r>
-        <w:rPr/>
-        <w:t>: Software Engineer, Volantis Systems (London) – Multi-channel product development and testing automation.</w:t>
-      </w:r>
-    </w:p>
-    <w:p>
-      <w:pPr>
-        <w:pStyle w:val="FirstParagraph"/>
-        <w:rPr/>
-      </w:pPr>
-      <w:r>
-        <w:rPr>
-          <w:b/>
-          <w:bCs/>
-        </w:rPr>
-        <w:t>Education &amp; University Roles</w:t>
+        <w:t>2003–2005</w:t>
+      </w:r>
+      <w:r>
+        <w:rPr/>
+        <w:t>: J2EE Developer, Glu Mobile (London) – Mobile integration, operator billing solutions.</w:t>
       </w:r>
     </w:p>
     <w:p>
@@ -1035,7 +1117,7 @@
         <w:pStyle w:val="Compact"/>
         <w:numPr>
           <w:ilvl w:val="0"/>
-          <w:numId w:val="34"/>
+          <w:numId w:val="50"/>
         </w:numPr>
         <w:rPr/>
       </w:pPr>
@@ -1044,11 +1126,24 @@
           <w:b/>
           <w:bCs/>
         </w:rPr>
-        <w:t>2002–2003</w:t>
-      </w:r>
-      <w:r>
-        <w:rPr/>
-        <w:t>: M.Sc. Computing Science, University of Gothenburg</w:t>
+        <w:t>2000–2002</w:t>
+      </w:r>
+      <w:r>
+        <w:rPr/>
+        <w:t>: Software Engineer, Volantis Systems (London) – Multi-channel product development and testing automation.</w:t>
+      </w:r>
+    </w:p>
+    <w:p>
+      <w:pPr>
+        <w:pStyle w:val="FirstParagraph"/>
+        <w:rPr/>
+      </w:pPr>
+      <w:r>
+        <w:rPr>
+          <w:b/>
+          <w:bCs/>
+        </w:rPr>
+        <w:t>Education &amp; University Roles</w:t>
       </w:r>
     </w:p>
     <w:p>
@@ -1056,7 +1151,7 @@
         <w:pStyle w:val="Compact"/>
         <w:numPr>
           <w:ilvl w:val="0"/>
-          <w:numId w:val="35"/>
+          <w:numId w:val="51"/>
         </w:numPr>
         <w:rPr/>
       </w:pPr>
@@ -1065,11 +1160,11 @@
           <w:b/>
           <w:bCs/>
         </w:rPr>
-        <w:t>1997–2000</w:t>
-      </w:r>
-      <w:r>
-        <w:rPr/>
-        <w:t>: Diploma Computing Science, University of Gothenburg</w:t>
+        <w:t>2002–2003</w:t>
+      </w:r>
+      <w:r>
+        <w:rPr/>
+        <w:t>: M.Sc. Computing Science, University of Gothenburg</w:t>
       </w:r>
     </w:p>
     <w:p>
@@ -1077,7 +1172,7 @@
         <w:pStyle w:val="Compact"/>
         <w:numPr>
           <w:ilvl w:val="0"/>
-          <w:numId w:val="36"/>
+          <w:numId w:val="52"/>
         </w:numPr>
         <w:rPr/>
       </w:pPr>
@@ -1086,24 +1181,11 @@
           <w:b/>
           <w:bCs/>
         </w:rPr>
-        <w:t>1999–2003</w:t>
-      </w:r>
-      <w:r>
-        <w:rPr/>
-        <w:t>: Unix Helpdesk/Teaching Assistant, Chalmers University – System Administration, tutoring</w:t>
-      </w:r>
-    </w:p>
-    <w:p>
-      <w:pPr>
-        <w:pStyle w:val="FirstParagraph"/>
-        <w:rPr/>
-      </w:pPr>
-      <w:r>
-        <w:rPr>
-          <w:b/>
-          <w:bCs/>
-        </w:rPr>
-        <w:t>Military &amp; Early Experience</w:t>
+        <w:t>1997–2000</w:t>
+      </w:r>
+      <w:r>
+        <w:rPr/>
+        <w:t>: Diploma Computing Science, University of Gothenburg</w:t>
       </w:r>
     </w:p>
     <w:p>
@@ -1111,7 +1193,7 @@
         <w:pStyle w:val="Compact"/>
         <w:numPr>
           <w:ilvl w:val="0"/>
-          <w:numId w:val="37"/>
+          <w:numId w:val="53"/>
         </w:numPr>
         <w:rPr/>
       </w:pPr>
@@ -1120,11 +1202,24 @@
           <w:b/>
           <w:bCs/>
         </w:rPr>
-        <w:t>1996–1997</w:t>
-      </w:r>
-      <w:r>
-        <w:rPr/>
-        <w:t>: NBC-Defence Group Leader, Swedish Armed Forces – Leadership, security</w:t>
+        <w:t>1999–2003</w:t>
+      </w:r>
+      <w:r>
+        <w:rPr/>
+        <w:t>: Unix Helpdesk/Teaching Assistant, Chalmers University – System Administration, tutoring</w:t>
+      </w:r>
+    </w:p>
+    <w:p>
+      <w:pPr>
+        <w:pStyle w:val="FirstParagraph"/>
+        <w:rPr/>
+      </w:pPr>
+      <w:r>
+        <w:rPr>
+          <w:b/>
+          <w:bCs/>
+        </w:rPr>
+        <w:t>Military &amp; Early Experience</w:t>
       </w:r>
     </w:p>
     <w:p>
@@ -1132,7 +1227,28 @@
         <w:pStyle w:val="Compact"/>
         <w:numPr>
           <w:ilvl w:val="0"/>
-          <w:numId w:val="38"/>
+          <w:numId w:val="54"/>
+        </w:numPr>
+        <w:rPr/>
+      </w:pPr>
+      <w:r>
+        <w:rPr>
+          <w:b/>
+          <w:bCs/>
+        </w:rPr>
+        <w:t>1996–1997</w:t>
+      </w:r>
+      <w:r>
+        <w:rPr/>
+        <w:t>: NBC-Defence Group Leader, Swedish Armed Forces – Leadership, security</w:t>
+      </w:r>
+    </w:p>
+    <w:p>
+      <w:pPr>
+        <w:pStyle w:val="Compact"/>
+        <w:numPr>
+          <w:ilvl w:val="0"/>
+          <w:numId w:val="55"/>
         </w:numPr>
         <w:rPr/>
       </w:pPr>
@@ -1161,15 +1277,11 @@
               <wp:inline distT="0" distB="0" distL="0" distR="0">
                 <wp:extent cx="5943600" cy="19050"/>
                 <wp:effectExtent l="0" t="0" r="0" b="0"/>
-                <wp:docPr id="7" name=""/>
+                <wp:docPr id="4" name="Shape4"/>
                 <a:graphic xmlns:a="http://schemas.openxmlformats.org/drawingml/2006/main">
                   <a:graphicData uri="http://schemas.microsoft.com/office/word/2010/wordprocessingShape">
                     <wps:wsp>
                       <wps:cNvSpPr/>
-                      <wps:nvSpPr>
-                        <wps:cNvPr id="8" name=""/>
-                        <wps:cNvSpPr/>
-                      </wps:nvSpPr>
                       <wps:spPr>
                         <a:xfrm>
                           <a:off x="0" y="0"/>
@@ -1187,6 +1299,12 @@
                           </a:solidFill>
                         </a:ln>
                       </wps:spPr>
+                      <wps:style>
+                        <a:lnRef idx="0"/>
+                        <a:fillRef idx="0"/>
+                        <a:effectRef idx="0"/>
+                        <a:fontRef idx="minor"/>
+                      </wps:style>
                       <wps:bodyPr/>
                     </wps:wsp>
                   </a:graphicData>
@@ -1199,10 +1317,10 @@
           </mc:Choice>
           <mc:Fallback>
             <w:pict>
-              <v:rect id="shape_0" fillcolor="white" stroked="t" o:allowincell="f" style="position:absolute;margin-left:0pt;margin-top:-1.55pt;width:467.95pt;height:1.45pt;mso-wrap-style:none;v-text-anchor:middle;mso-position-horizontal:center;mso-position-vertical:top">
+              <v:rect id="shape_0" ID="Shape4" path="m0,0l-2147483645,0l-2147483645,-2147483646l0,-2147483646xe" fillcolor="white" stroked="t" o:allowincell="f" style="position:absolute;margin-left:0pt;margin-top:-1.55pt;width:467.95pt;height:1.45pt;mso-wrap-style:none;v-text-anchor:middle;mso-position-vertical:top">
                 <v:fill o:detectmouseclick="t" type="solid" color2="black"/>
                 <v:stroke color="black" joinstyle="round" endcap="flat"/>
-                <w10:wrap type="topAndBottom"/>
+                <w10:wrap type="square"/>
               </v:rect>
             </w:pict>
           </mc:Fallback>
@@ -1236,17 +1354,6 @@
       </w:r>
       <w:r>
         <w:rPr/>
-        <w:t xml:space="preserve"> </w:t>
-      </w:r>
-      <w:r>
-        <w:rPr>
-          <w:i/>
-          <w:iCs/>
-        </w:rPr>
-        <w:t>(Blue)</w:t>
-      </w:r>
-      <w:r>
-        <w:rPr/>
         <w:br/>
         <w:t>Cybersecurity | Risk Assessment | ISO 27001 | GDPR | CIS Controls | Incident Response | Information Security Governance | IT Audit</w:t>
       </w:r>
@@ -1265,17 +1372,6 @@
       </w:r>
       <w:r>
         <w:rPr/>
-        <w:t xml:space="preserve"> </w:t>
-      </w:r>
-      <w:r>
-        <w:rPr>
-          <w:i/>
-          <w:iCs/>
-        </w:rPr>
-        <w:t>(Green)</w:t>
-      </w:r>
-      <w:r>
-        <w:rPr/>
         <w:br/>
         <w:t>AWS | Azure | CloudFormation | Terraform | Kubernetes | Cloud Computing | Solution Architecture | Security Compliance</w:t>
       </w:r>
@@ -1294,17 +1390,6 @@
       </w:r>
       <w:r>
         <w:rPr/>
-        <w:t xml:space="preserve"> </w:t>
-      </w:r>
-      <w:r>
-        <w:rPr>
-          <w:i/>
-          <w:iCs/>
-        </w:rPr>
-        <w:t>(Orange)</w:t>
-      </w:r>
-      <w:r>
-        <w:rPr/>
         <w:br/>
         <w:t>Java | Spring | TypeScript | React | PostgreSQL | REST APIs | Software Development | Software Engineering</w:t>
       </w:r>
@@ -1323,17 +1408,6 @@
       </w:r>
       <w:r>
         <w:rPr/>
-        <w:t xml:space="preserve"> </w:t>
-      </w:r>
-      <w:r>
-        <w:rPr>
-          <w:i/>
-          <w:iCs/>
-        </w:rPr>
-        <w:t>(Yellow)</w:t>
-      </w:r>
-      <w:r>
-        <w:rPr/>
         <w:br/>
         <w:t>SonarQube | GitHub Actions | Jenkins | OWASP ZAP | IT Operations | Linux | Unix</w:t>
       </w:r>
@@ -1352,17 +1426,6 @@
       </w:r>
       <w:r>
         <w:rPr/>
-        <w:t xml:space="preserve"> </w:t>
-      </w:r>
-      <w:r>
-        <w:rPr>
-          <w:i/>
-          <w:iCs/>
-        </w:rPr>
-        <w:t>(Purple)</w:t>
-      </w:r>
-      <w:r>
-        <w:rPr/>
         <w:br/>
         <w:t>Leadership | Strategic Planning | Security Management | Open Source Program Office | IT Governance | Policy Development</w:t>
       </w:r>
@@ -1378,17 +1441,6 @@
           <w:bCs/>
         </w:rPr>
         <w:t>Business &amp; Additional Skills</w:t>
-      </w:r>
-      <w:r>
-        <w:rPr/>
-        <w:t xml:space="preserve"> </w:t>
-      </w:r>
-      <w:r>
-        <w:rPr>
-          <w:i/>
-          <w:iCs/>
-        </w:rPr>
-        <w:t>(Cyan)</w:t>
       </w:r>
       <w:r>
         <w:rPr/>
@@ -1409,15 +1461,11 @@
               <wp:inline distT="0" distB="0" distL="0" distR="0">
                 <wp:extent cx="5943600" cy="19050"/>
                 <wp:effectExtent l="0" t="0" r="0" b="0"/>
-                <wp:docPr id="9" name=""/>
+                <wp:docPr id="5" name="Shape5"/>
                 <a:graphic xmlns:a="http://schemas.openxmlformats.org/drawingml/2006/main">
                   <a:graphicData uri="http://schemas.microsoft.com/office/word/2010/wordprocessingShape">
                     <wps:wsp>
                       <wps:cNvSpPr/>
-                      <wps:nvSpPr>
-                        <wps:cNvPr id="10" name=""/>
-                        <wps:cNvSpPr/>
-                      </wps:nvSpPr>
                       <wps:spPr>
                         <a:xfrm>
                           <a:off x="0" y="0"/>
@@ -1435,6 +1483,12 @@
                           </a:solidFill>
                         </a:ln>
                       </wps:spPr>
+                      <wps:style>
+                        <a:lnRef idx="0"/>
+                        <a:fillRef idx="0"/>
+                        <a:effectRef idx="0"/>
+                        <a:fontRef idx="minor"/>
+                      </wps:style>
                       <wps:bodyPr/>
                     </wps:wsp>
                   </a:graphicData>
@@ -1447,69 +1501,14 @@
           </mc:Choice>
           <mc:Fallback>
             <w:pict>
-              <v:rect id="shape_0" fillcolor="white" stroked="t" o:allowincell="f" style="position:absolute;margin-left:0pt;margin-top:-1.55pt;width:467.95pt;height:1.45pt;mso-wrap-style:none;v-text-anchor:middle;mso-position-horizontal:center;mso-position-vertical:top">
+              <v:rect id="shape_0" ID="Shape5" path="m0,0l-2147483645,0l-2147483645,-2147483646l0,-2147483646xe" fillcolor="white" stroked="t" o:allowincell="f" style="position:absolute;margin-left:0pt;margin-top:-1.55pt;width:467.95pt;height:1.45pt;mso-wrap-style:none;v-text-anchor:middle;mso-position-vertical:top">
                 <v:fill o:detectmouseclick="t" type="solid" color2="black"/>
                 <v:stroke color="black" joinstyle="round" endcap="flat"/>
-                <w10:wrap type="topAndBottom"/>
+                <w10:wrap type="square"/>
               </v:rect>
             </w:pict>
           </mc:Fallback>
         </mc:AlternateContent>
-      </w:r>
-    </w:p>
-    <w:p>
-      <w:pPr>
-        <w:pStyle w:val="FirstParagraph"/>
-        <w:rPr/>
-      </w:pPr>
-      <w:r>
-        <w:rPr>
-          <w:b/>
-          <w:bCs/>
-        </w:rPr>
-        <w:t>Why Choose Hack23 Security Services?</w:t>
-      </w:r>
-    </w:p>
-    <w:p>
-      <w:pPr>
-        <w:pStyle w:val="Compact"/>
-        <w:numPr>
-          <w:ilvl w:val="0"/>
-          <w:numId w:val="39"/>
-        </w:numPr>
-        <w:rPr/>
-      </w:pPr>
-      <w:r>
-        <w:rPr/>
-        <w:t>Practical, implementable solutions</w:t>
-      </w:r>
-    </w:p>
-    <w:p>
-      <w:pPr>
-        <w:pStyle w:val="Compact"/>
-        <w:numPr>
-          <w:ilvl w:val="0"/>
-          <w:numId w:val="40"/>
-        </w:numPr>
-        <w:rPr/>
-      </w:pPr>
-      <w:r>
-        <w:rPr/>
-        <w:t>Seamless security integration</w:t>
-      </w:r>
-    </w:p>
-    <w:p>
-      <w:pPr>
-        <w:pStyle w:val="Compact"/>
-        <w:numPr>
-          <w:ilvl w:val="0"/>
-          <w:numId w:val="41"/>
-        </w:numPr>
-        <w:rPr/>
-      </w:pPr>
-      <w:r>
-        <w:rPr/>
-        <w:t>Transparent, community-focused approach</w:t>
       </w:r>
     </w:p>
     <w:p>
@@ -1525,15 +1524,11 @@
               <wp:inline distT="0" distB="0" distL="0" distR="0">
                 <wp:extent cx="5943600" cy="19050"/>
                 <wp:effectExtent l="0" t="0" r="0" b="0"/>
-                <wp:docPr id="11" name=""/>
+                <wp:docPr id="6" name="Shape6"/>
                 <a:graphic xmlns:a="http://schemas.openxmlformats.org/drawingml/2006/main">
                   <a:graphicData uri="http://schemas.microsoft.com/office/word/2010/wordprocessingShape">
                     <wps:wsp>
                       <wps:cNvSpPr/>
-                      <wps:nvSpPr>
-                        <wps:cNvPr id="12" name=""/>
-                        <wps:cNvSpPr/>
-                      </wps:nvSpPr>
                       <wps:spPr>
                         <a:xfrm>
                           <a:off x="0" y="0"/>
@@ -1551,6 +1546,12 @@
                           </a:solidFill>
                         </a:ln>
                       </wps:spPr>
+                      <wps:style>
+                        <a:lnRef idx="0"/>
+                        <a:fillRef idx="0"/>
+                        <a:effectRef idx="0"/>
+                        <a:fontRef idx="minor"/>
+                      </wps:style>
                       <wps:bodyPr/>
                     </wps:wsp>
                   </a:graphicData>
@@ -1563,10 +1564,10 @@
           </mc:Choice>
           <mc:Fallback>
             <w:pict>
-              <v:rect id="shape_0" fillcolor="white" stroked="t" o:allowincell="f" style="position:absolute;margin-left:0pt;margin-top:-1.55pt;width:467.95pt;height:1.45pt;mso-wrap-style:none;v-text-anchor:middle;mso-position-horizontal:center;mso-position-vertical:top">
+              <v:rect id="shape_0" ID="Shape6" path="m0,0l-2147483645,0l-2147483645,-2147483646l0,-2147483646xe" fillcolor="white" stroked="t" o:allowincell="f" style="position:absolute;margin-left:0pt;margin-top:-1.55pt;width:467.95pt;height:1.45pt;mso-wrap-style:none;v-text-anchor:middle;mso-position-vertical:top">
                 <v:fill o:detectmouseclick="t" type="solid" color2="black"/>
                 <v:stroke color="black" joinstyle="round" endcap="flat"/>
-                <w10:wrap type="topAndBottom"/>
+                <w10:wrap type="square"/>
               </v:rect>
             </w:pict>
           </mc:Fallback>
@@ -1596,7 +1597,7 @@
         <w:rPr/>
         <w:t xml:space="preserve">Email: </w:t>
       </w:r>
-      <w:hyperlink r:id="rId5">
+      <w:hyperlink r:id="rId11">
         <w:r>
           <w:rPr>
             <w:rStyle w:val="Hyperlink"/>
@@ -1609,7 +1610,7 @@
         <w:br/>
         <w:t xml:space="preserve">Website: </w:t>
       </w:r>
-      <w:hyperlink r:id="rId6">
+      <w:hyperlink r:id="rId12">
         <w:r>
           <w:rPr>
             <w:rStyle w:val="Hyperlink"/>
@@ -1622,7 +1623,7 @@
         <w:br/>
         <w:t xml:space="preserve">LinkedIn: </w:t>
       </w:r>
-      <w:hyperlink r:id="rId7">
+      <w:hyperlink r:id="rId13">
         <w:r>
           <w:rPr>
             <w:rStyle w:val="Hyperlink"/>
@@ -3007,6 +3008,2318 @@
     </w:lvl>
   </w:abstractNum>
   <w:abstractNum w:abstractNumId="11">
+    <w:lvl w:ilvl="0">
+      <w:numFmt w:val="bullet"/>
+      <w:lvlText w:val=""/>
+      <w:lvlJc w:val="left"/>
+      <w:pPr>
+        <w:tabs>
+          <w:tab w:val="num" w:pos="0"/>
+        </w:tabs>
+        <w:ind w:left="720" w:hanging="360"/>
+      </w:pPr>
+      <w:rPr>
+        <w:rFonts w:ascii="Symbol" w:hAnsi="Symbol" w:cs="Symbol" w:hint="default"/>
+      </w:rPr>
+    </w:lvl>
+    <w:lvl w:ilvl="1">
+      <w:start w:val="0"/>
+      <w:numFmt w:val="bullet"/>
+      <w:lvlText w:val="o"/>
+      <w:lvlJc w:val="left"/>
+      <w:pPr>
+        <w:tabs>
+          <w:tab w:val="num" w:pos="0"/>
+        </w:tabs>
+        <w:ind w:left="1440" w:hanging="360"/>
+      </w:pPr>
+      <w:rPr>
+        <w:rFonts w:ascii="Courier New" w:hAnsi="Courier New" w:cs="Courier New" w:hint="default"/>
+      </w:rPr>
+    </w:lvl>
+    <w:lvl w:ilvl="2">
+      <w:start w:val="0"/>
+      <w:numFmt w:val="bullet"/>
+      <w:lvlText w:val=""/>
+      <w:lvlJc w:val="left"/>
+      <w:pPr>
+        <w:tabs>
+          <w:tab w:val="num" w:pos="0"/>
+        </w:tabs>
+        <w:ind w:left="2160" w:hanging="360"/>
+      </w:pPr>
+      <w:rPr>
+        <w:rFonts w:ascii="Wingdings" w:hAnsi="Wingdings" w:cs="Wingdings" w:hint="default"/>
+      </w:rPr>
+    </w:lvl>
+    <w:lvl w:ilvl="3">
+      <w:start w:val="0"/>
+      <w:numFmt w:val="bullet"/>
+      <w:lvlText w:val=""/>
+      <w:lvlJc w:val="left"/>
+      <w:pPr>
+        <w:tabs>
+          <w:tab w:val="num" w:pos="0"/>
+        </w:tabs>
+        <w:ind w:left="2880" w:hanging="360"/>
+      </w:pPr>
+      <w:rPr>
+        <w:rFonts w:ascii="Symbol" w:hAnsi="Symbol" w:cs="Symbol" w:hint="default"/>
+      </w:rPr>
+    </w:lvl>
+    <w:lvl w:ilvl="4">
+      <w:start w:val="0"/>
+      <w:numFmt w:val="bullet"/>
+      <w:lvlText w:val="o"/>
+      <w:lvlJc w:val="left"/>
+      <w:pPr>
+        <w:tabs>
+          <w:tab w:val="num" w:pos="0"/>
+        </w:tabs>
+        <w:ind w:left="3600" w:hanging="360"/>
+      </w:pPr>
+      <w:rPr>
+        <w:rFonts w:ascii="Courier New" w:hAnsi="Courier New" w:cs="Courier New" w:hint="default"/>
+      </w:rPr>
+    </w:lvl>
+    <w:lvl w:ilvl="5">
+      <w:start w:val="0"/>
+      <w:numFmt w:val="bullet"/>
+      <w:lvlText w:val=""/>
+      <w:lvlJc w:val="left"/>
+      <w:pPr>
+        <w:tabs>
+          <w:tab w:val="num" w:pos="0"/>
+        </w:tabs>
+        <w:ind w:left="4320" w:hanging="360"/>
+      </w:pPr>
+      <w:rPr>
+        <w:rFonts w:ascii="Wingdings" w:hAnsi="Wingdings" w:cs="Wingdings" w:hint="default"/>
+      </w:rPr>
+    </w:lvl>
+    <w:lvl w:ilvl="6">
+      <w:start w:val="0"/>
+      <w:numFmt w:val="bullet"/>
+      <w:lvlText w:val=""/>
+      <w:lvlJc w:val="left"/>
+      <w:pPr>
+        <w:tabs>
+          <w:tab w:val="num" w:pos="0"/>
+        </w:tabs>
+        <w:ind w:left="5040" w:hanging="360"/>
+      </w:pPr>
+      <w:rPr>
+        <w:rFonts w:ascii="Symbol" w:hAnsi="Symbol" w:cs="Symbol" w:hint="default"/>
+      </w:rPr>
+    </w:lvl>
+    <w:lvl w:ilvl="7">
+      <w:start w:val="0"/>
+      <w:numFmt w:val="bullet"/>
+      <w:lvlText w:val="o"/>
+      <w:lvlJc w:val="left"/>
+      <w:pPr>
+        <w:tabs>
+          <w:tab w:val="num" w:pos="0"/>
+        </w:tabs>
+        <w:ind w:left="5760" w:hanging="360"/>
+      </w:pPr>
+      <w:rPr>
+        <w:rFonts w:ascii="Courier New" w:hAnsi="Courier New" w:cs="Courier New" w:hint="default"/>
+      </w:rPr>
+    </w:lvl>
+    <w:lvl w:ilvl="8">
+      <w:start w:val="0"/>
+      <w:numFmt w:val="bullet"/>
+      <w:lvlText w:val=""/>
+      <w:lvlJc w:val="left"/>
+      <w:pPr>
+        <w:tabs>
+          <w:tab w:val="num" w:pos="0"/>
+        </w:tabs>
+        <w:ind w:left="6480" w:hanging="360"/>
+      </w:pPr>
+      <w:rPr>
+        <w:rFonts w:ascii="Wingdings" w:hAnsi="Wingdings" w:cs="Wingdings" w:hint="default"/>
+      </w:rPr>
+    </w:lvl>
+  </w:abstractNum>
+  <w:abstractNum w:abstractNumId="12">
+    <w:lvl w:ilvl="0">
+      <w:numFmt w:val="bullet"/>
+      <w:lvlText w:val=""/>
+      <w:lvlJc w:val="left"/>
+      <w:pPr>
+        <w:tabs>
+          <w:tab w:val="num" w:pos="0"/>
+        </w:tabs>
+        <w:ind w:left="720" w:hanging="360"/>
+      </w:pPr>
+      <w:rPr>
+        <w:rFonts w:ascii="Symbol" w:hAnsi="Symbol" w:cs="Symbol" w:hint="default"/>
+      </w:rPr>
+    </w:lvl>
+    <w:lvl w:ilvl="1">
+      <w:start w:val="0"/>
+      <w:numFmt w:val="bullet"/>
+      <w:lvlText w:val="o"/>
+      <w:lvlJc w:val="left"/>
+      <w:pPr>
+        <w:tabs>
+          <w:tab w:val="num" w:pos="0"/>
+        </w:tabs>
+        <w:ind w:left="1440" w:hanging="360"/>
+      </w:pPr>
+      <w:rPr>
+        <w:rFonts w:ascii="Courier New" w:hAnsi="Courier New" w:cs="Courier New" w:hint="default"/>
+      </w:rPr>
+    </w:lvl>
+    <w:lvl w:ilvl="2">
+      <w:start w:val="0"/>
+      <w:numFmt w:val="bullet"/>
+      <w:lvlText w:val=""/>
+      <w:lvlJc w:val="left"/>
+      <w:pPr>
+        <w:tabs>
+          <w:tab w:val="num" w:pos="0"/>
+        </w:tabs>
+        <w:ind w:left="2160" w:hanging="360"/>
+      </w:pPr>
+      <w:rPr>
+        <w:rFonts w:ascii="Wingdings" w:hAnsi="Wingdings" w:cs="Wingdings" w:hint="default"/>
+      </w:rPr>
+    </w:lvl>
+    <w:lvl w:ilvl="3">
+      <w:start w:val="0"/>
+      <w:numFmt w:val="bullet"/>
+      <w:lvlText w:val=""/>
+      <w:lvlJc w:val="left"/>
+      <w:pPr>
+        <w:tabs>
+          <w:tab w:val="num" w:pos="0"/>
+        </w:tabs>
+        <w:ind w:left="2880" w:hanging="360"/>
+      </w:pPr>
+      <w:rPr>
+        <w:rFonts w:ascii="Symbol" w:hAnsi="Symbol" w:cs="Symbol" w:hint="default"/>
+      </w:rPr>
+    </w:lvl>
+    <w:lvl w:ilvl="4">
+      <w:start w:val="0"/>
+      <w:numFmt w:val="bullet"/>
+      <w:lvlText w:val="o"/>
+      <w:lvlJc w:val="left"/>
+      <w:pPr>
+        <w:tabs>
+          <w:tab w:val="num" w:pos="0"/>
+        </w:tabs>
+        <w:ind w:left="3600" w:hanging="360"/>
+      </w:pPr>
+      <w:rPr>
+        <w:rFonts w:ascii="Courier New" w:hAnsi="Courier New" w:cs="Courier New" w:hint="default"/>
+      </w:rPr>
+    </w:lvl>
+    <w:lvl w:ilvl="5">
+      <w:start w:val="0"/>
+      <w:numFmt w:val="bullet"/>
+      <w:lvlText w:val=""/>
+      <w:lvlJc w:val="left"/>
+      <w:pPr>
+        <w:tabs>
+          <w:tab w:val="num" w:pos="0"/>
+        </w:tabs>
+        <w:ind w:left="4320" w:hanging="360"/>
+      </w:pPr>
+      <w:rPr>
+        <w:rFonts w:ascii="Wingdings" w:hAnsi="Wingdings" w:cs="Wingdings" w:hint="default"/>
+      </w:rPr>
+    </w:lvl>
+    <w:lvl w:ilvl="6">
+      <w:start w:val="0"/>
+      <w:numFmt w:val="bullet"/>
+      <w:lvlText w:val=""/>
+      <w:lvlJc w:val="left"/>
+      <w:pPr>
+        <w:tabs>
+          <w:tab w:val="num" w:pos="0"/>
+        </w:tabs>
+        <w:ind w:left="5040" w:hanging="360"/>
+      </w:pPr>
+      <w:rPr>
+        <w:rFonts w:ascii="Symbol" w:hAnsi="Symbol" w:cs="Symbol" w:hint="default"/>
+      </w:rPr>
+    </w:lvl>
+    <w:lvl w:ilvl="7">
+      <w:start w:val="0"/>
+      <w:numFmt w:val="bullet"/>
+      <w:lvlText w:val="o"/>
+      <w:lvlJc w:val="left"/>
+      <w:pPr>
+        <w:tabs>
+          <w:tab w:val="num" w:pos="0"/>
+        </w:tabs>
+        <w:ind w:left="5760" w:hanging="360"/>
+      </w:pPr>
+      <w:rPr>
+        <w:rFonts w:ascii="Courier New" w:hAnsi="Courier New" w:cs="Courier New" w:hint="default"/>
+      </w:rPr>
+    </w:lvl>
+    <w:lvl w:ilvl="8">
+      <w:start w:val="0"/>
+      <w:numFmt w:val="bullet"/>
+      <w:lvlText w:val=""/>
+      <w:lvlJc w:val="left"/>
+      <w:pPr>
+        <w:tabs>
+          <w:tab w:val="num" w:pos="0"/>
+        </w:tabs>
+        <w:ind w:left="6480" w:hanging="360"/>
+      </w:pPr>
+      <w:rPr>
+        <w:rFonts w:ascii="Wingdings" w:hAnsi="Wingdings" w:cs="Wingdings" w:hint="default"/>
+      </w:rPr>
+    </w:lvl>
+  </w:abstractNum>
+  <w:abstractNum w:abstractNumId="13">
+    <w:lvl w:ilvl="0">
+      <w:numFmt w:val="bullet"/>
+      <w:lvlText w:val=""/>
+      <w:lvlJc w:val="left"/>
+      <w:pPr>
+        <w:tabs>
+          <w:tab w:val="num" w:pos="0"/>
+        </w:tabs>
+        <w:ind w:left="720" w:hanging="360"/>
+      </w:pPr>
+      <w:rPr>
+        <w:rFonts w:ascii="Symbol" w:hAnsi="Symbol" w:cs="Symbol" w:hint="default"/>
+      </w:rPr>
+    </w:lvl>
+    <w:lvl w:ilvl="1">
+      <w:start w:val="0"/>
+      <w:numFmt w:val="bullet"/>
+      <w:lvlText w:val="o"/>
+      <w:lvlJc w:val="left"/>
+      <w:pPr>
+        <w:tabs>
+          <w:tab w:val="num" w:pos="0"/>
+        </w:tabs>
+        <w:ind w:left="1440" w:hanging="360"/>
+      </w:pPr>
+      <w:rPr>
+        <w:rFonts w:ascii="Courier New" w:hAnsi="Courier New" w:cs="Courier New" w:hint="default"/>
+      </w:rPr>
+    </w:lvl>
+    <w:lvl w:ilvl="2">
+      <w:start w:val="0"/>
+      <w:numFmt w:val="bullet"/>
+      <w:lvlText w:val=""/>
+      <w:lvlJc w:val="left"/>
+      <w:pPr>
+        <w:tabs>
+          <w:tab w:val="num" w:pos="0"/>
+        </w:tabs>
+        <w:ind w:left="2160" w:hanging="360"/>
+      </w:pPr>
+      <w:rPr>
+        <w:rFonts w:ascii="Wingdings" w:hAnsi="Wingdings" w:cs="Wingdings" w:hint="default"/>
+      </w:rPr>
+    </w:lvl>
+    <w:lvl w:ilvl="3">
+      <w:start w:val="0"/>
+      <w:numFmt w:val="bullet"/>
+      <w:lvlText w:val=""/>
+      <w:lvlJc w:val="left"/>
+      <w:pPr>
+        <w:tabs>
+          <w:tab w:val="num" w:pos="0"/>
+        </w:tabs>
+        <w:ind w:left="2880" w:hanging="360"/>
+      </w:pPr>
+      <w:rPr>
+        <w:rFonts w:ascii="Symbol" w:hAnsi="Symbol" w:cs="Symbol" w:hint="default"/>
+      </w:rPr>
+    </w:lvl>
+    <w:lvl w:ilvl="4">
+      <w:start w:val="0"/>
+      <w:numFmt w:val="bullet"/>
+      <w:lvlText w:val="o"/>
+      <w:lvlJc w:val="left"/>
+      <w:pPr>
+        <w:tabs>
+          <w:tab w:val="num" w:pos="0"/>
+        </w:tabs>
+        <w:ind w:left="3600" w:hanging="360"/>
+      </w:pPr>
+      <w:rPr>
+        <w:rFonts w:ascii="Courier New" w:hAnsi="Courier New" w:cs="Courier New" w:hint="default"/>
+      </w:rPr>
+    </w:lvl>
+    <w:lvl w:ilvl="5">
+      <w:start w:val="0"/>
+      <w:numFmt w:val="bullet"/>
+      <w:lvlText w:val=""/>
+      <w:lvlJc w:val="left"/>
+      <w:pPr>
+        <w:tabs>
+          <w:tab w:val="num" w:pos="0"/>
+        </w:tabs>
+        <w:ind w:left="4320" w:hanging="360"/>
+      </w:pPr>
+      <w:rPr>
+        <w:rFonts w:ascii="Wingdings" w:hAnsi="Wingdings" w:cs="Wingdings" w:hint="default"/>
+      </w:rPr>
+    </w:lvl>
+    <w:lvl w:ilvl="6">
+      <w:start w:val="0"/>
+      <w:numFmt w:val="bullet"/>
+      <w:lvlText w:val=""/>
+      <w:lvlJc w:val="left"/>
+      <w:pPr>
+        <w:tabs>
+          <w:tab w:val="num" w:pos="0"/>
+        </w:tabs>
+        <w:ind w:left="5040" w:hanging="360"/>
+      </w:pPr>
+      <w:rPr>
+        <w:rFonts w:ascii="Symbol" w:hAnsi="Symbol" w:cs="Symbol" w:hint="default"/>
+      </w:rPr>
+    </w:lvl>
+    <w:lvl w:ilvl="7">
+      <w:start w:val="0"/>
+      <w:numFmt w:val="bullet"/>
+      <w:lvlText w:val="o"/>
+      <w:lvlJc w:val="left"/>
+      <w:pPr>
+        <w:tabs>
+          <w:tab w:val="num" w:pos="0"/>
+        </w:tabs>
+        <w:ind w:left="5760" w:hanging="360"/>
+      </w:pPr>
+      <w:rPr>
+        <w:rFonts w:ascii="Courier New" w:hAnsi="Courier New" w:cs="Courier New" w:hint="default"/>
+      </w:rPr>
+    </w:lvl>
+    <w:lvl w:ilvl="8">
+      <w:start w:val="0"/>
+      <w:numFmt w:val="bullet"/>
+      <w:lvlText w:val=""/>
+      <w:lvlJc w:val="left"/>
+      <w:pPr>
+        <w:tabs>
+          <w:tab w:val="num" w:pos="0"/>
+        </w:tabs>
+        <w:ind w:left="6480" w:hanging="360"/>
+      </w:pPr>
+      <w:rPr>
+        <w:rFonts w:ascii="Wingdings" w:hAnsi="Wingdings" w:cs="Wingdings" w:hint="default"/>
+      </w:rPr>
+    </w:lvl>
+  </w:abstractNum>
+  <w:abstractNum w:abstractNumId="14">
+    <w:lvl w:ilvl="0">
+      <w:numFmt w:val="bullet"/>
+      <w:lvlText w:val=""/>
+      <w:lvlJc w:val="left"/>
+      <w:pPr>
+        <w:tabs>
+          <w:tab w:val="num" w:pos="0"/>
+        </w:tabs>
+        <w:ind w:left="720" w:hanging="360"/>
+      </w:pPr>
+      <w:rPr>
+        <w:rFonts w:ascii="Symbol" w:hAnsi="Symbol" w:cs="Symbol" w:hint="default"/>
+      </w:rPr>
+    </w:lvl>
+    <w:lvl w:ilvl="1">
+      <w:start w:val="0"/>
+      <w:numFmt w:val="bullet"/>
+      <w:lvlText w:val="o"/>
+      <w:lvlJc w:val="left"/>
+      <w:pPr>
+        <w:tabs>
+          <w:tab w:val="num" w:pos="0"/>
+        </w:tabs>
+        <w:ind w:left="1440" w:hanging="360"/>
+      </w:pPr>
+      <w:rPr>
+        <w:rFonts w:ascii="Courier New" w:hAnsi="Courier New" w:cs="Courier New" w:hint="default"/>
+      </w:rPr>
+    </w:lvl>
+    <w:lvl w:ilvl="2">
+      <w:start w:val="0"/>
+      <w:numFmt w:val="bullet"/>
+      <w:lvlText w:val=""/>
+      <w:lvlJc w:val="left"/>
+      <w:pPr>
+        <w:tabs>
+          <w:tab w:val="num" w:pos="0"/>
+        </w:tabs>
+        <w:ind w:left="2160" w:hanging="360"/>
+      </w:pPr>
+      <w:rPr>
+        <w:rFonts w:ascii="Wingdings" w:hAnsi="Wingdings" w:cs="Wingdings" w:hint="default"/>
+      </w:rPr>
+    </w:lvl>
+    <w:lvl w:ilvl="3">
+      <w:start w:val="0"/>
+      <w:numFmt w:val="bullet"/>
+      <w:lvlText w:val=""/>
+      <w:lvlJc w:val="left"/>
+      <w:pPr>
+        <w:tabs>
+          <w:tab w:val="num" w:pos="0"/>
+        </w:tabs>
+        <w:ind w:left="2880" w:hanging="360"/>
+      </w:pPr>
+      <w:rPr>
+        <w:rFonts w:ascii="Symbol" w:hAnsi="Symbol" w:cs="Symbol" w:hint="default"/>
+      </w:rPr>
+    </w:lvl>
+    <w:lvl w:ilvl="4">
+      <w:start w:val="0"/>
+      <w:numFmt w:val="bullet"/>
+      <w:lvlText w:val="o"/>
+      <w:lvlJc w:val="left"/>
+      <w:pPr>
+        <w:tabs>
+          <w:tab w:val="num" w:pos="0"/>
+        </w:tabs>
+        <w:ind w:left="3600" w:hanging="360"/>
+      </w:pPr>
+      <w:rPr>
+        <w:rFonts w:ascii="Courier New" w:hAnsi="Courier New" w:cs="Courier New" w:hint="default"/>
+      </w:rPr>
+    </w:lvl>
+    <w:lvl w:ilvl="5">
+      <w:start w:val="0"/>
+      <w:numFmt w:val="bullet"/>
+      <w:lvlText w:val=""/>
+      <w:lvlJc w:val="left"/>
+      <w:pPr>
+        <w:tabs>
+          <w:tab w:val="num" w:pos="0"/>
+        </w:tabs>
+        <w:ind w:left="4320" w:hanging="360"/>
+      </w:pPr>
+      <w:rPr>
+        <w:rFonts w:ascii="Wingdings" w:hAnsi="Wingdings" w:cs="Wingdings" w:hint="default"/>
+      </w:rPr>
+    </w:lvl>
+    <w:lvl w:ilvl="6">
+      <w:start w:val="0"/>
+      <w:numFmt w:val="bullet"/>
+      <w:lvlText w:val=""/>
+      <w:lvlJc w:val="left"/>
+      <w:pPr>
+        <w:tabs>
+          <w:tab w:val="num" w:pos="0"/>
+        </w:tabs>
+        <w:ind w:left="5040" w:hanging="360"/>
+      </w:pPr>
+      <w:rPr>
+        <w:rFonts w:ascii="Symbol" w:hAnsi="Symbol" w:cs="Symbol" w:hint="default"/>
+      </w:rPr>
+    </w:lvl>
+    <w:lvl w:ilvl="7">
+      <w:start w:val="0"/>
+      <w:numFmt w:val="bullet"/>
+      <w:lvlText w:val="o"/>
+      <w:lvlJc w:val="left"/>
+      <w:pPr>
+        <w:tabs>
+          <w:tab w:val="num" w:pos="0"/>
+        </w:tabs>
+        <w:ind w:left="5760" w:hanging="360"/>
+      </w:pPr>
+      <w:rPr>
+        <w:rFonts w:ascii="Courier New" w:hAnsi="Courier New" w:cs="Courier New" w:hint="default"/>
+      </w:rPr>
+    </w:lvl>
+    <w:lvl w:ilvl="8">
+      <w:start w:val="0"/>
+      <w:numFmt w:val="bullet"/>
+      <w:lvlText w:val=""/>
+      <w:lvlJc w:val="left"/>
+      <w:pPr>
+        <w:tabs>
+          <w:tab w:val="num" w:pos="0"/>
+        </w:tabs>
+        <w:ind w:left="6480" w:hanging="360"/>
+      </w:pPr>
+      <w:rPr>
+        <w:rFonts w:ascii="Wingdings" w:hAnsi="Wingdings" w:cs="Wingdings" w:hint="default"/>
+      </w:rPr>
+    </w:lvl>
+  </w:abstractNum>
+  <w:abstractNum w:abstractNumId="15">
+    <w:lvl w:ilvl="0">
+      <w:numFmt w:val="bullet"/>
+      <w:lvlText w:val=""/>
+      <w:lvlJc w:val="left"/>
+      <w:pPr>
+        <w:tabs>
+          <w:tab w:val="num" w:pos="0"/>
+        </w:tabs>
+        <w:ind w:left="720" w:hanging="360"/>
+      </w:pPr>
+      <w:rPr>
+        <w:rFonts w:ascii="Symbol" w:hAnsi="Symbol" w:cs="Symbol" w:hint="default"/>
+      </w:rPr>
+    </w:lvl>
+    <w:lvl w:ilvl="1">
+      <w:start w:val="0"/>
+      <w:numFmt w:val="bullet"/>
+      <w:lvlText w:val="o"/>
+      <w:lvlJc w:val="left"/>
+      <w:pPr>
+        <w:tabs>
+          <w:tab w:val="num" w:pos="0"/>
+        </w:tabs>
+        <w:ind w:left="1440" w:hanging="360"/>
+      </w:pPr>
+      <w:rPr>
+        <w:rFonts w:ascii="Courier New" w:hAnsi="Courier New" w:cs="Courier New" w:hint="default"/>
+      </w:rPr>
+    </w:lvl>
+    <w:lvl w:ilvl="2">
+      <w:start w:val="0"/>
+      <w:numFmt w:val="bullet"/>
+      <w:lvlText w:val=""/>
+      <w:lvlJc w:val="left"/>
+      <w:pPr>
+        <w:tabs>
+          <w:tab w:val="num" w:pos="0"/>
+        </w:tabs>
+        <w:ind w:left="2160" w:hanging="360"/>
+      </w:pPr>
+      <w:rPr>
+        <w:rFonts w:ascii="Wingdings" w:hAnsi="Wingdings" w:cs="Wingdings" w:hint="default"/>
+      </w:rPr>
+    </w:lvl>
+    <w:lvl w:ilvl="3">
+      <w:start w:val="0"/>
+      <w:numFmt w:val="bullet"/>
+      <w:lvlText w:val=""/>
+      <w:lvlJc w:val="left"/>
+      <w:pPr>
+        <w:tabs>
+          <w:tab w:val="num" w:pos="0"/>
+        </w:tabs>
+        <w:ind w:left="2880" w:hanging="360"/>
+      </w:pPr>
+      <w:rPr>
+        <w:rFonts w:ascii="Symbol" w:hAnsi="Symbol" w:cs="Symbol" w:hint="default"/>
+      </w:rPr>
+    </w:lvl>
+    <w:lvl w:ilvl="4">
+      <w:start w:val="0"/>
+      <w:numFmt w:val="bullet"/>
+      <w:lvlText w:val="o"/>
+      <w:lvlJc w:val="left"/>
+      <w:pPr>
+        <w:tabs>
+          <w:tab w:val="num" w:pos="0"/>
+        </w:tabs>
+        <w:ind w:left="3600" w:hanging="360"/>
+      </w:pPr>
+      <w:rPr>
+        <w:rFonts w:ascii="Courier New" w:hAnsi="Courier New" w:cs="Courier New" w:hint="default"/>
+      </w:rPr>
+    </w:lvl>
+    <w:lvl w:ilvl="5">
+      <w:start w:val="0"/>
+      <w:numFmt w:val="bullet"/>
+      <w:lvlText w:val=""/>
+      <w:lvlJc w:val="left"/>
+      <w:pPr>
+        <w:tabs>
+          <w:tab w:val="num" w:pos="0"/>
+        </w:tabs>
+        <w:ind w:left="4320" w:hanging="360"/>
+      </w:pPr>
+      <w:rPr>
+        <w:rFonts w:ascii="Wingdings" w:hAnsi="Wingdings" w:cs="Wingdings" w:hint="default"/>
+      </w:rPr>
+    </w:lvl>
+    <w:lvl w:ilvl="6">
+      <w:start w:val="0"/>
+      <w:numFmt w:val="bullet"/>
+      <w:lvlText w:val=""/>
+      <w:lvlJc w:val="left"/>
+      <w:pPr>
+        <w:tabs>
+          <w:tab w:val="num" w:pos="0"/>
+        </w:tabs>
+        <w:ind w:left="5040" w:hanging="360"/>
+      </w:pPr>
+      <w:rPr>
+        <w:rFonts w:ascii="Symbol" w:hAnsi="Symbol" w:cs="Symbol" w:hint="default"/>
+      </w:rPr>
+    </w:lvl>
+    <w:lvl w:ilvl="7">
+      <w:start w:val="0"/>
+      <w:numFmt w:val="bullet"/>
+      <w:lvlText w:val="o"/>
+      <w:lvlJc w:val="left"/>
+      <w:pPr>
+        <w:tabs>
+          <w:tab w:val="num" w:pos="0"/>
+        </w:tabs>
+        <w:ind w:left="5760" w:hanging="360"/>
+      </w:pPr>
+      <w:rPr>
+        <w:rFonts w:ascii="Courier New" w:hAnsi="Courier New" w:cs="Courier New" w:hint="default"/>
+      </w:rPr>
+    </w:lvl>
+    <w:lvl w:ilvl="8">
+      <w:start w:val="0"/>
+      <w:numFmt w:val="bullet"/>
+      <w:lvlText w:val=""/>
+      <w:lvlJc w:val="left"/>
+      <w:pPr>
+        <w:tabs>
+          <w:tab w:val="num" w:pos="0"/>
+        </w:tabs>
+        <w:ind w:left="6480" w:hanging="360"/>
+      </w:pPr>
+      <w:rPr>
+        <w:rFonts w:ascii="Wingdings" w:hAnsi="Wingdings" w:cs="Wingdings" w:hint="default"/>
+      </w:rPr>
+    </w:lvl>
+  </w:abstractNum>
+  <w:abstractNum w:abstractNumId="16">
+    <w:lvl w:ilvl="0">
+      <w:numFmt w:val="bullet"/>
+      <w:lvlText w:val=""/>
+      <w:lvlJc w:val="left"/>
+      <w:pPr>
+        <w:tabs>
+          <w:tab w:val="num" w:pos="0"/>
+        </w:tabs>
+        <w:ind w:left="720" w:hanging="360"/>
+      </w:pPr>
+      <w:rPr>
+        <w:rFonts w:ascii="Symbol" w:hAnsi="Symbol" w:cs="Symbol" w:hint="default"/>
+      </w:rPr>
+    </w:lvl>
+    <w:lvl w:ilvl="1">
+      <w:start w:val="0"/>
+      <w:numFmt w:val="bullet"/>
+      <w:lvlText w:val="o"/>
+      <w:lvlJc w:val="left"/>
+      <w:pPr>
+        <w:tabs>
+          <w:tab w:val="num" w:pos="0"/>
+        </w:tabs>
+        <w:ind w:left="1440" w:hanging="360"/>
+      </w:pPr>
+      <w:rPr>
+        <w:rFonts w:ascii="Courier New" w:hAnsi="Courier New" w:cs="Courier New" w:hint="default"/>
+      </w:rPr>
+    </w:lvl>
+    <w:lvl w:ilvl="2">
+      <w:start w:val="0"/>
+      <w:numFmt w:val="bullet"/>
+      <w:lvlText w:val=""/>
+      <w:lvlJc w:val="left"/>
+      <w:pPr>
+        <w:tabs>
+          <w:tab w:val="num" w:pos="0"/>
+        </w:tabs>
+        <w:ind w:left="2160" w:hanging="360"/>
+      </w:pPr>
+      <w:rPr>
+        <w:rFonts w:ascii="Wingdings" w:hAnsi="Wingdings" w:cs="Wingdings" w:hint="default"/>
+      </w:rPr>
+    </w:lvl>
+    <w:lvl w:ilvl="3">
+      <w:start w:val="0"/>
+      <w:numFmt w:val="bullet"/>
+      <w:lvlText w:val=""/>
+      <w:lvlJc w:val="left"/>
+      <w:pPr>
+        <w:tabs>
+          <w:tab w:val="num" w:pos="0"/>
+        </w:tabs>
+        <w:ind w:left="2880" w:hanging="360"/>
+      </w:pPr>
+      <w:rPr>
+        <w:rFonts w:ascii="Symbol" w:hAnsi="Symbol" w:cs="Symbol" w:hint="default"/>
+      </w:rPr>
+    </w:lvl>
+    <w:lvl w:ilvl="4">
+      <w:start w:val="0"/>
+      <w:numFmt w:val="bullet"/>
+      <w:lvlText w:val="o"/>
+      <w:lvlJc w:val="left"/>
+      <w:pPr>
+        <w:tabs>
+          <w:tab w:val="num" w:pos="0"/>
+        </w:tabs>
+        <w:ind w:left="3600" w:hanging="360"/>
+      </w:pPr>
+      <w:rPr>
+        <w:rFonts w:ascii="Courier New" w:hAnsi="Courier New" w:cs="Courier New" w:hint="default"/>
+      </w:rPr>
+    </w:lvl>
+    <w:lvl w:ilvl="5">
+      <w:start w:val="0"/>
+      <w:numFmt w:val="bullet"/>
+      <w:lvlText w:val=""/>
+      <w:lvlJc w:val="left"/>
+      <w:pPr>
+        <w:tabs>
+          <w:tab w:val="num" w:pos="0"/>
+        </w:tabs>
+        <w:ind w:left="4320" w:hanging="360"/>
+      </w:pPr>
+      <w:rPr>
+        <w:rFonts w:ascii="Wingdings" w:hAnsi="Wingdings" w:cs="Wingdings" w:hint="default"/>
+      </w:rPr>
+    </w:lvl>
+    <w:lvl w:ilvl="6">
+      <w:start w:val="0"/>
+      <w:numFmt w:val="bullet"/>
+      <w:lvlText w:val=""/>
+      <w:lvlJc w:val="left"/>
+      <w:pPr>
+        <w:tabs>
+          <w:tab w:val="num" w:pos="0"/>
+        </w:tabs>
+        <w:ind w:left="5040" w:hanging="360"/>
+      </w:pPr>
+      <w:rPr>
+        <w:rFonts w:ascii="Symbol" w:hAnsi="Symbol" w:cs="Symbol" w:hint="default"/>
+      </w:rPr>
+    </w:lvl>
+    <w:lvl w:ilvl="7">
+      <w:start w:val="0"/>
+      <w:numFmt w:val="bullet"/>
+      <w:lvlText w:val="o"/>
+      <w:lvlJc w:val="left"/>
+      <w:pPr>
+        <w:tabs>
+          <w:tab w:val="num" w:pos="0"/>
+        </w:tabs>
+        <w:ind w:left="5760" w:hanging="360"/>
+      </w:pPr>
+      <w:rPr>
+        <w:rFonts w:ascii="Courier New" w:hAnsi="Courier New" w:cs="Courier New" w:hint="default"/>
+      </w:rPr>
+    </w:lvl>
+    <w:lvl w:ilvl="8">
+      <w:start w:val="0"/>
+      <w:numFmt w:val="bullet"/>
+      <w:lvlText w:val=""/>
+      <w:lvlJc w:val="left"/>
+      <w:pPr>
+        <w:tabs>
+          <w:tab w:val="num" w:pos="0"/>
+        </w:tabs>
+        <w:ind w:left="6480" w:hanging="360"/>
+      </w:pPr>
+      <w:rPr>
+        <w:rFonts w:ascii="Wingdings" w:hAnsi="Wingdings" w:cs="Wingdings" w:hint="default"/>
+      </w:rPr>
+    </w:lvl>
+  </w:abstractNum>
+  <w:abstractNum w:abstractNumId="17">
+    <w:lvl w:ilvl="0">
+      <w:numFmt w:val="bullet"/>
+      <w:lvlText w:val=""/>
+      <w:lvlJc w:val="left"/>
+      <w:pPr>
+        <w:tabs>
+          <w:tab w:val="num" w:pos="0"/>
+        </w:tabs>
+        <w:ind w:left="720" w:hanging="360"/>
+      </w:pPr>
+      <w:rPr>
+        <w:rFonts w:ascii="Symbol" w:hAnsi="Symbol" w:cs="Symbol" w:hint="default"/>
+      </w:rPr>
+    </w:lvl>
+    <w:lvl w:ilvl="1">
+      <w:start w:val="0"/>
+      <w:numFmt w:val="bullet"/>
+      <w:lvlText w:val="o"/>
+      <w:lvlJc w:val="left"/>
+      <w:pPr>
+        <w:tabs>
+          <w:tab w:val="num" w:pos="0"/>
+        </w:tabs>
+        <w:ind w:left="1440" w:hanging="360"/>
+      </w:pPr>
+      <w:rPr>
+        <w:rFonts w:ascii="Courier New" w:hAnsi="Courier New" w:cs="Courier New" w:hint="default"/>
+      </w:rPr>
+    </w:lvl>
+    <w:lvl w:ilvl="2">
+      <w:start w:val="0"/>
+      <w:numFmt w:val="bullet"/>
+      <w:lvlText w:val=""/>
+      <w:lvlJc w:val="left"/>
+      <w:pPr>
+        <w:tabs>
+          <w:tab w:val="num" w:pos="0"/>
+        </w:tabs>
+        <w:ind w:left="2160" w:hanging="360"/>
+      </w:pPr>
+      <w:rPr>
+        <w:rFonts w:ascii="Wingdings" w:hAnsi="Wingdings" w:cs="Wingdings" w:hint="default"/>
+      </w:rPr>
+    </w:lvl>
+    <w:lvl w:ilvl="3">
+      <w:start w:val="0"/>
+      <w:numFmt w:val="bullet"/>
+      <w:lvlText w:val=""/>
+      <w:lvlJc w:val="left"/>
+      <w:pPr>
+        <w:tabs>
+          <w:tab w:val="num" w:pos="0"/>
+        </w:tabs>
+        <w:ind w:left="2880" w:hanging="360"/>
+      </w:pPr>
+      <w:rPr>
+        <w:rFonts w:ascii="Symbol" w:hAnsi="Symbol" w:cs="Symbol" w:hint="default"/>
+      </w:rPr>
+    </w:lvl>
+    <w:lvl w:ilvl="4">
+      <w:start w:val="0"/>
+      <w:numFmt w:val="bullet"/>
+      <w:lvlText w:val="o"/>
+      <w:lvlJc w:val="left"/>
+      <w:pPr>
+        <w:tabs>
+          <w:tab w:val="num" w:pos="0"/>
+        </w:tabs>
+        <w:ind w:left="3600" w:hanging="360"/>
+      </w:pPr>
+      <w:rPr>
+        <w:rFonts w:ascii="Courier New" w:hAnsi="Courier New" w:cs="Courier New" w:hint="default"/>
+      </w:rPr>
+    </w:lvl>
+    <w:lvl w:ilvl="5">
+      <w:start w:val="0"/>
+      <w:numFmt w:val="bullet"/>
+      <w:lvlText w:val=""/>
+      <w:lvlJc w:val="left"/>
+      <w:pPr>
+        <w:tabs>
+          <w:tab w:val="num" w:pos="0"/>
+        </w:tabs>
+        <w:ind w:left="4320" w:hanging="360"/>
+      </w:pPr>
+      <w:rPr>
+        <w:rFonts w:ascii="Wingdings" w:hAnsi="Wingdings" w:cs="Wingdings" w:hint="default"/>
+      </w:rPr>
+    </w:lvl>
+    <w:lvl w:ilvl="6">
+      <w:start w:val="0"/>
+      <w:numFmt w:val="bullet"/>
+      <w:lvlText w:val=""/>
+      <w:lvlJc w:val="left"/>
+      <w:pPr>
+        <w:tabs>
+          <w:tab w:val="num" w:pos="0"/>
+        </w:tabs>
+        <w:ind w:left="5040" w:hanging="360"/>
+      </w:pPr>
+      <w:rPr>
+        <w:rFonts w:ascii="Symbol" w:hAnsi="Symbol" w:cs="Symbol" w:hint="default"/>
+      </w:rPr>
+    </w:lvl>
+    <w:lvl w:ilvl="7">
+      <w:start w:val="0"/>
+      <w:numFmt w:val="bullet"/>
+      <w:lvlText w:val="o"/>
+      <w:lvlJc w:val="left"/>
+      <w:pPr>
+        <w:tabs>
+          <w:tab w:val="num" w:pos="0"/>
+        </w:tabs>
+        <w:ind w:left="5760" w:hanging="360"/>
+      </w:pPr>
+      <w:rPr>
+        <w:rFonts w:ascii="Courier New" w:hAnsi="Courier New" w:cs="Courier New" w:hint="default"/>
+      </w:rPr>
+    </w:lvl>
+    <w:lvl w:ilvl="8">
+      <w:start w:val="0"/>
+      <w:numFmt w:val="bullet"/>
+      <w:lvlText w:val=""/>
+      <w:lvlJc w:val="left"/>
+      <w:pPr>
+        <w:tabs>
+          <w:tab w:val="num" w:pos="0"/>
+        </w:tabs>
+        <w:ind w:left="6480" w:hanging="360"/>
+      </w:pPr>
+      <w:rPr>
+        <w:rFonts w:ascii="Wingdings" w:hAnsi="Wingdings" w:cs="Wingdings" w:hint="default"/>
+      </w:rPr>
+    </w:lvl>
+  </w:abstractNum>
+  <w:abstractNum w:abstractNumId="18">
+    <w:lvl w:ilvl="0">
+      <w:numFmt w:val="bullet"/>
+      <w:lvlText w:val=""/>
+      <w:lvlJc w:val="left"/>
+      <w:pPr>
+        <w:tabs>
+          <w:tab w:val="num" w:pos="0"/>
+        </w:tabs>
+        <w:ind w:left="720" w:hanging="360"/>
+      </w:pPr>
+      <w:rPr>
+        <w:rFonts w:ascii="Symbol" w:hAnsi="Symbol" w:cs="Symbol" w:hint="default"/>
+      </w:rPr>
+    </w:lvl>
+    <w:lvl w:ilvl="1">
+      <w:start w:val="0"/>
+      <w:numFmt w:val="bullet"/>
+      <w:lvlText w:val="o"/>
+      <w:lvlJc w:val="left"/>
+      <w:pPr>
+        <w:tabs>
+          <w:tab w:val="num" w:pos="0"/>
+        </w:tabs>
+        <w:ind w:left="1440" w:hanging="360"/>
+      </w:pPr>
+      <w:rPr>
+        <w:rFonts w:ascii="Courier New" w:hAnsi="Courier New" w:cs="Courier New" w:hint="default"/>
+      </w:rPr>
+    </w:lvl>
+    <w:lvl w:ilvl="2">
+      <w:start w:val="0"/>
+      <w:numFmt w:val="bullet"/>
+      <w:lvlText w:val=""/>
+      <w:lvlJc w:val="left"/>
+      <w:pPr>
+        <w:tabs>
+          <w:tab w:val="num" w:pos="0"/>
+        </w:tabs>
+        <w:ind w:left="2160" w:hanging="360"/>
+      </w:pPr>
+      <w:rPr>
+        <w:rFonts w:ascii="Wingdings" w:hAnsi="Wingdings" w:cs="Wingdings" w:hint="default"/>
+      </w:rPr>
+    </w:lvl>
+    <w:lvl w:ilvl="3">
+      <w:start w:val="0"/>
+      <w:numFmt w:val="bullet"/>
+      <w:lvlText w:val=""/>
+      <w:lvlJc w:val="left"/>
+      <w:pPr>
+        <w:tabs>
+          <w:tab w:val="num" w:pos="0"/>
+        </w:tabs>
+        <w:ind w:left="2880" w:hanging="360"/>
+      </w:pPr>
+      <w:rPr>
+        <w:rFonts w:ascii="Symbol" w:hAnsi="Symbol" w:cs="Symbol" w:hint="default"/>
+      </w:rPr>
+    </w:lvl>
+    <w:lvl w:ilvl="4">
+      <w:start w:val="0"/>
+      <w:numFmt w:val="bullet"/>
+      <w:lvlText w:val="o"/>
+      <w:lvlJc w:val="left"/>
+      <w:pPr>
+        <w:tabs>
+          <w:tab w:val="num" w:pos="0"/>
+        </w:tabs>
+        <w:ind w:left="3600" w:hanging="360"/>
+      </w:pPr>
+      <w:rPr>
+        <w:rFonts w:ascii="Courier New" w:hAnsi="Courier New" w:cs="Courier New" w:hint="default"/>
+      </w:rPr>
+    </w:lvl>
+    <w:lvl w:ilvl="5">
+      <w:start w:val="0"/>
+      <w:numFmt w:val="bullet"/>
+      <w:lvlText w:val=""/>
+      <w:lvlJc w:val="left"/>
+      <w:pPr>
+        <w:tabs>
+          <w:tab w:val="num" w:pos="0"/>
+        </w:tabs>
+        <w:ind w:left="4320" w:hanging="360"/>
+      </w:pPr>
+      <w:rPr>
+        <w:rFonts w:ascii="Wingdings" w:hAnsi="Wingdings" w:cs="Wingdings" w:hint="default"/>
+      </w:rPr>
+    </w:lvl>
+    <w:lvl w:ilvl="6">
+      <w:start w:val="0"/>
+      <w:numFmt w:val="bullet"/>
+      <w:lvlText w:val=""/>
+      <w:lvlJc w:val="left"/>
+      <w:pPr>
+        <w:tabs>
+          <w:tab w:val="num" w:pos="0"/>
+        </w:tabs>
+        <w:ind w:left="5040" w:hanging="360"/>
+      </w:pPr>
+      <w:rPr>
+        <w:rFonts w:ascii="Symbol" w:hAnsi="Symbol" w:cs="Symbol" w:hint="default"/>
+      </w:rPr>
+    </w:lvl>
+    <w:lvl w:ilvl="7">
+      <w:start w:val="0"/>
+      <w:numFmt w:val="bullet"/>
+      <w:lvlText w:val="o"/>
+      <w:lvlJc w:val="left"/>
+      <w:pPr>
+        <w:tabs>
+          <w:tab w:val="num" w:pos="0"/>
+        </w:tabs>
+        <w:ind w:left="5760" w:hanging="360"/>
+      </w:pPr>
+      <w:rPr>
+        <w:rFonts w:ascii="Courier New" w:hAnsi="Courier New" w:cs="Courier New" w:hint="default"/>
+      </w:rPr>
+    </w:lvl>
+    <w:lvl w:ilvl="8">
+      <w:start w:val="0"/>
+      <w:numFmt w:val="bullet"/>
+      <w:lvlText w:val=""/>
+      <w:lvlJc w:val="left"/>
+      <w:pPr>
+        <w:tabs>
+          <w:tab w:val="num" w:pos="0"/>
+        </w:tabs>
+        <w:ind w:left="6480" w:hanging="360"/>
+      </w:pPr>
+      <w:rPr>
+        <w:rFonts w:ascii="Wingdings" w:hAnsi="Wingdings" w:cs="Wingdings" w:hint="default"/>
+      </w:rPr>
+    </w:lvl>
+  </w:abstractNum>
+  <w:abstractNum w:abstractNumId="19">
+    <w:lvl w:ilvl="0">
+      <w:numFmt w:val="bullet"/>
+      <w:lvlText w:val=""/>
+      <w:lvlJc w:val="left"/>
+      <w:pPr>
+        <w:tabs>
+          <w:tab w:val="num" w:pos="0"/>
+        </w:tabs>
+        <w:ind w:left="720" w:hanging="360"/>
+      </w:pPr>
+      <w:rPr>
+        <w:rFonts w:ascii="Symbol" w:hAnsi="Symbol" w:cs="Symbol" w:hint="default"/>
+      </w:rPr>
+    </w:lvl>
+    <w:lvl w:ilvl="1">
+      <w:start w:val="0"/>
+      <w:numFmt w:val="bullet"/>
+      <w:lvlText w:val="o"/>
+      <w:lvlJc w:val="left"/>
+      <w:pPr>
+        <w:tabs>
+          <w:tab w:val="num" w:pos="0"/>
+        </w:tabs>
+        <w:ind w:left="1440" w:hanging="360"/>
+      </w:pPr>
+      <w:rPr>
+        <w:rFonts w:ascii="Courier New" w:hAnsi="Courier New" w:cs="Courier New" w:hint="default"/>
+      </w:rPr>
+    </w:lvl>
+    <w:lvl w:ilvl="2">
+      <w:start w:val="0"/>
+      <w:numFmt w:val="bullet"/>
+      <w:lvlText w:val=""/>
+      <w:lvlJc w:val="left"/>
+      <w:pPr>
+        <w:tabs>
+          <w:tab w:val="num" w:pos="0"/>
+        </w:tabs>
+        <w:ind w:left="2160" w:hanging="360"/>
+      </w:pPr>
+      <w:rPr>
+        <w:rFonts w:ascii="Wingdings" w:hAnsi="Wingdings" w:cs="Wingdings" w:hint="default"/>
+      </w:rPr>
+    </w:lvl>
+    <w:lvl w:ilvl="3">
+      <w:start w:val="0"/>
+      <w:numFmt w:val="bullet"/>
+      <w:lvlText w:val=""/>
+      <w:lvlJc w:val="left"/>
+      <w:pPr>
+        <w:tabs>
+          <w:tab w:val="num" w:pos="0"/>
+        </w:tabs>
+        <w:ind w:left="2880" w:hanging="360"/>
+      </w:pPr>
+      <w:rPr>
+        <w:rFonts w:ascii="Symbol" w:hAnsi="Symbol" w:cs="Symbol" w:hint="default"/>
+      </w:rPr>
+    </w:lvl>
+    <w:lvl w:ilvl="4">
+      <w:start w:val="0"/>
+      <w:numFmt w:val="bullet"/>
+      <w:lvlText w:val="o"/>
+      <w:lvlJc w:val="left"/>
+      <w:pPr>
+        <w:tabs>
+          <w:tab w:val="num" w:pos="0"/>
+        </w:tabs>
+        <w:ind w:left="3600" w:hanging="360"/>
+      </w:pPr>
+      <w:rPr>
+        <w:rFonts w:ascii="Courier New" w:hAnsi="Courier New" w:cs="Courier New" w:hint="default"/>
+      </w:rPr>
+    </w:lvl>
+    <w:lvl w:ilvl="5">
+      <w:start w:val="0"/>
+      <w:numFmt w:val="bullet"/>
+      <w:lvlText w:val=""/>
+      <w:lvlJc w:val="left"/>
+      <w:pPr>
+        <w:tabs>
+          <w:tab w:val="num" w:pos="0"/>
+        </w:tabs>
+        <w:ind w:left="4320" w:hanging="360"/>
+      </w:pPr>
+      <w:rPr>
+        <w:rFonts w:ascii="Wingdings" w:hAnsi="Wingdings" w:cs="Wingdings" w:hint="default"/>
+      </w:rPr>
+    </w:lvl>
+    <w:lvl w:ilvl="6">
+      <w:start w:val="0"/>
+      <w:numFmt w:val="bullet"/>
+      <w:lvlText w:val=""/>
+      <w:lvlJc w:val="left"/>
+      <w:pPr>
+        <w:tabs>
+          <w:tab w:val="num" w:pos="0"/>
+        </w:tabs>
+        <w:ind w:left="5040" w:hanging="360"/>
+      </w:pPr>
+      <w:rPr>
+        <w:rFonts w:ascii="Symbol" w:hAnsi="Symbol" w:cs="Symbol" w:hint="default"/>
+      </w:rPr>
+    </w:lvl>
+    <w:lvl w:ilvl="7">
+      <w:start w:val="0"/>
+      <w:numFmt w:val="bullet"/>
+      <w:lvlText w:val="o"/>
+      <w:lvlJc w:val="left"/>
+      <w:pPr>
+        <w:tabs>
+          <w:tab w:val="num" w:pos="0"/>
+        </w:tabs>
+        <w:ind w:left="5760" w:hanging="360"/>
+      </w:pPr>
+      <w:rPr>
+        <w:rFonts w:ascii="Courier New" w:hAnsi="Courier New" w:cs="Courier New" w:hint="default"/>
+      </w:rPr>
+    </w:lvl>
+    <w:lvl w:ilvl="8">
+      <w:start w:val="0"/>
+      <w:numFmt w:val="bullet"/>
+      <w:lvlText w:val=""/>
+      <w:lvlJc w:val="left"/>
+      <w:pPr>
+        <w:tabs>
+          <w:tab w:val="num" w:pos="0"/>
+        </w:tabs>
+        <w:ind w:left="6480" w:hanging="360"/>
+      </w:pPr>
+      <w:rPr>
+        <w:rFonts w:ascii="Wingdings" w:hAnsi="Wingdings" w:cs="Wingdings" w:hint="default"/>
+      </w:rPr>
+    </w:lvl>
+  </w:abstractNum>
+  <w:abstractNum w:abstractNumId="20">
+    <w:lvl w:ilvl="0">
+      <w:numFmt w:val="bullet"/>
+      <w:lvlText w:val=""/>
+      <w:lvlJc w:val="left"/>
+      <w:pPr>
+        <w:tabs>
+          <w:tab w:val="num" w:pos="0"/>
+        </w:tabs>
+        <w:ind w:left="720" w:hanging="360"/>
+      </w:pPr>
+      <w:rPr>
+        <w:rFonts w:ascii="Symbol" w:hAnsi="Symbol" w:cs="Symbol" w:hint="default"/>
+      </w:rPr>
+    </w:lvl>
+    <w:lvl w:ilvl="1">
+      <w:start w:val="0"/>
+      <w:numFmt w:val="bullet"/>
+      <w:lvlText w:val="o"/>
+      <w:lvlJc w:val="left"/>
+      <w:pPr>
+        <w:tabs>
+          <w:tab w:val="num" w:pos="0"/>
+        </w:tabs>
+        <w:ind w:left="1440" w:hanging="360"/>
+      </w:pPr>
+      <w:rPr>
+        <w:rFonts w:ascii="Courier New" w:hAnsi="Courier New" w:cs="Courier New" w:hint="default"/>
+      </w:rPr>
+    </w:lvl>
+    <w:lvl w:ilvl="2">
+      <w:start w:val="0"/>
+      <w:numFmt w:val="bullet"/>
+      <w:lvlText w:val=""/>
+      <w:lvlJc w:val="left"/>
+      <w:pPr>
+        <w:tabs>
+          <w:tab w:val="num" w:pos="0"/>
+        </w:tabs>
+        <w:ind w:left="2160" w:hanging="360"/>
+      </w:pPr>
+      <w:rPr>
+        <w:rFonts w:ascii="Wingdings" w:hAnsi="Wingdings" w:cs="Wingdings" w:hint="default"/>
+      </w:rPr>
+    </w:lvl>
+    <w:lvl w:ilvl="3">
+      <w:start w:val="0"/>
+      <w:numFmt w:val="bullet"/>
+      <w:lvlText w:val=""/>
+      <w:lvlJc w:val="left"/>
+      <w:pPr>
+        <w:tabs>
+          <w:tab w:val="num" w:pos="0"/>
+        </w:tabs>
+        <w:ind w:left="2880" w:hanging="360"/>
+      </w:pPr>
+      <w:rPr>
+        <w:rFonts w:ascii="Symbol" w:hAnsi="Symbol" w:cs="Symbol" w:hint="default"/>
+      </w:rPr>
+    </w:lvl>
+    <w:lvl w:ilvl="4">
+      <w:start w:val="0"/>
+      <w:numFmt w:val="bullet"/>
+      <w:lvlText w:val="o"/>
+      <w:lvlJc w:val="left"/>
+      <w:pPr>
+        <w:tabs>
+          <w:tab w:val="num" w:pos="0"/>
+        </w:tabs>
+        <w:ind w:left="3600" w:hanging="360"/>
+      </w:pPr>
+      <w:rPr>
+        <w:rFonts w:ascii="Courier New" w:hAnsi="Courier New" w:cs="Courier New" w:hint="default"/>
+      </w:rPr>
+    </w:lvl>
+    <w:lvl w:ilvl="5">
+      <w:start w:val="0"/>
+      <w:numFmt w:val="bullet"/>
+      <w:lvlText w:val=""/>
+      <w:lvlJc w:val="left"/>
+      <w:pPr>
+        <w:tabs>
+          <w:tab w:val="num" w:pos="0"/>
+        </w:tabs>
+        <w:ind w:left="4320" w:hanging="360"/>
+      </w:pPr>
+      <w:rPr>
+        <w:rFonts w:ascii="Wingdings" w:hAnsi="Wingdings" w:cs="Wingdings" w:hint="default"/>
+      </w:rPr>
+    </w:lvl>
+    <w:lvl w:ilvl="6">
+      <w:start w:val="0"/>
+      <w:numFmt w:val="bullet"/>
+      <w:lvlText w:val=""/>
+      <w:lvlJc w:val="left"/>
+      <w:pPr>
+        <w:tabs>
+          <w:tab w:val="num" w:pos="0"/>
+        </w:tabs>
+        <w:ind w:left="5040" w:hanging="360"/>
+      </w:pPr>
+      <w:rPr>
+        <w:rFonts w:ascii="Symbol" w:hAnsi="Symbol" w:cs="Symbol" w:hint="default"/>
+      </w:rPr>
+    </w:lvl>
+    <w:lvl w:ilvl="7">
+      <w:start w:val="0"/>
+      <w:numFmt w:val="bullet"/>
+      <w:lvlText w:val="o"/>
+      <w:lvlJc w:val="left"/>
+      <w:pPr>
+        <w:tabs>
+          <w:tab w:val="num" w:pos="0"/>
+        </w:tabs>
+        <w:ind w:left="5760" w:hanging="360"/>
+      </w:pPr>
+      <w:rPr>
+        <w:rFonts w:ascii="Courier New" w:hAnsi="Courier New" w:cs="Courier New" w:hint="default"/>
+      </w:rPr>
+    </w:lvl>
+    <w:lvl w:ilvl="8">
+      <w:start w:val="0"/>
+      <w:numFmt w:val="bullet"/>
+      <w:lvlText w:val=""/>
+      <w:lvlJc w:val="left"/>
+      <w:pPr>
+        <w:tabs>
+          <w:tab w:val="num" w:pos="0"/>
+        </w:tabs>
+        <w:ind w:left="6480" w:hanging="360"/>
+      </w:pPr>
+      <w:rPr>
+        <w:rFonts w:ascii="Wingdings" w:hAnsi="Wingdings" w:cs="Wingdings" w:hint="default"/>
+      </w:rPr>
+    </w:lvl>
+  </w:abstractNum>
+  <w:abstractNum w:abstractNumId="21">
+    <w:lvl w:ilvl="0">
+      <w:numFmt w:val="bullet"/>
+      <w:lvlText w:val=""/>
+      <w:lvlJc w:val="left"/>
+      <w:pPr>
+        <w:tabs>
+          <w:tab w:val="num" w:pos="0"/>
+        </w:tabs>
+        <w:ind w:left="720" w:hanging="360"/>
+      </w:pPr>
+      <w:rPr>
+        <w:rFonts w:ascii="Symbol" w:hAnsi="Symbol" w:cs="Symbol" w:hint="default"/>
+      </w:rPr>
+    </w:lvl>
+    <w:lvl w:ilvl="1">
+      <w:start w:val="0"/>
+      <w:numFmt w:val="bullet"/>
+      <w:lvlText w:val="o"/>
+      <w:lvlJc w:val="left"/>
+      <w:pPr>
+        <w:tabs>
+          <w:tab w:val="num" w:pos="0"/>
+        </w:tabs>
+        <w:ind w:left="1440" w:hanging="360"/>
+      </w:pPr>
+      <w:rPr>
+        <w:rFonts w:ascii="Courier New" w:hAnsi="Courier New" w:cs="Courier New" w:hint="default"/>
+      </w:rPr>
+    </w:lvl>
+    <w:lvl w:ilvl="2">
+      <w:start w:val="0"/>
+      <w:numFmt w:val="bullet"/>
+      <w:lvlText w:val=""/>
+      <w:lvlJc w:val="left"/>
+      <w:pPr>
+        <w:tabs>
+          <w:tab w:val="num" w:pos="0"/>
+        </w:tabs>
+        <w:ind w:left="2160" w:hanging="360"/>
+      </w:pPr>
+      <w:rPr>
+        <w:rFonts w:ascii="Wingdings" w:hAnsi="Wingdings" w:cs="Wingdings" w:hint="default"/>
+      </w:rPr>
+    </w:lvl>
+    <w:lvl w:ilvl="3">
+      <w:start w:val="0"/>
+      <w:numFmt w:val="bullet"/>
+      <w:lvlText w:val=""/>
+      <w:lvlJc w:val="left"/>
+      <w:pPr>
+        <w:tabs>
+          <w:tab w:val="num" w:pos="0"/>
+        </w:tabs>
+        <w:ind w:left="2880" w:hanging="360"/>
+      </w:pPr>
+      <w:rPr>
+        <w:rFonts w:ascii="Symbol" w:hAnsi="Symbol" w:cs="Symbol" w:hint="default"/>
+      </w:rPr>
+    </w:lvl>
+    <w:lvl w:ilvl="4">
+      <w:start w:val="0"/>
+      <w:numFmt w:val="bullet"/>
+      <w:lvlText w:val="o"/>
+      <w:lvlJc w:val="left"/>
+      <w:pPr>
+        <w:tabs>
+          <w:tab w:val="num" w:pos="0"/>
+        </w:tabs>
+        <w:ind w:left="3600" w:hanging="360"/>
+      </w:pPr>
+      <w:rPr>
+        <w:rFonts w:ascii="Courier New" w:hAnsi="Courier New" w:cs="Courier New" w:hint="default"/>
+      </w:rPr>
+    </w:lvl>
+    <w:lvl w:ilvl="5">
+      <w:start w:val="0"/>
+      <w:numFmt w:val="bullet"/>
+      <w:lvlText w:val=""/>
+      <w:lvlJc w:val="left"/>
+      <w:pPr>
+        <w:tabs>
+          <w:tab w:val="num" w:pos="0"/>
+        </w:tabs>
+        <w:ind w:left="4320" w:hanging="360"/>
+      </w:pPr>
+      <w:rPr>
+        <w:rFonts w:ascii="Wingdings" w:hAnsi="Wingdings" w:cs="Wingdings" w:hint="default"/>
+      </w:rPr>
+    </w:lvl>
+    <w:lvl w:ilvl="6">
+      <w:start w:val="0"/>
+      <w:numFmt w:val="bullet"/>
+      <w:lvlText w:val=""/>
+      <w:lvlJc w:val="left"/>
+      <w:pPr>
+        <w:tabs>
+          <w:tab w:val="num" w:pos="0"/>
+        </w:tabs>
+        <w:ind w:left="5040" w:hanging="360"/>
+      </w:pPr>
+      <w:rPr>
+        <w:rFonts w:ascii="Symbol" w:hAnsi="Symbol" w:cs="Symbol" w:hint="default"/>
+      </w:rPr>
+    </w:lvl>
+    <w:lvl w:ilvl="7">
+      <w:start w:val="0"/>
+      <w:numFmt w:val="bullet"/>
+      <w:lvlText w:val="o"/>
+      <w:lvlJc w:val="left"/>
+      <w:pPr>
+        <w:tabs>
+          <w:tab w:val="num" w:pos="0"/>
+        </w:tabs>
+        <w:ind w:left="5760" w:hanging="360"/>
+      </w:pPr>
+      <w:rPr>
+        <w:rFonts w:ascii="Courier New" w:hAnsi="Courier New" w:cs="Courier New" w:hint="default"/>
+      </w:rPr>
+    </w:lvl>
+    <w:lvl w:ilvl="8">
+      <w:start w:val="0"/>
+      <w:numFmt w:val="bullet"/>
+      <w:lvlText w:val=""/>
+      <w:lvlJc w:val="left"/>
+      <w:pPr>
+        <w:tabs>
+          <w:tab w:val="num" w:pos="0"/>
+        </w:tabs>
+        <w:ind w:left="6480" w:hanging="360"/>
+      </w:pPr>
+      <w:rPr>
+        <w:rFonts w:ascii="Wingdings" w:hAnsi="Wingdings" w:cs="Wingdings" w:hint="default"/>
+      </w:rPr>
+    </w:lvl>
+  </w:abstractNum>
+  <w:abstractNum w:abstractNumId="22">
+    <w:lvl w:ilvl="0">
+      <w:numFmt w:val="bullet"/>
+      <w:lvlText w:val=""/>
+      <w:lvlJc w:val="left"/>
+      <w:pPr>
+        <w:tabs>
+          <w:tab w:val="num" w:pos="0"/>
+        </w:tabs>
+        <w:ind w:left="720" w:hanging="360"/>
+      </w:pPr>
+      <w:rPr>
+        <w:rFonts w:ascii="Symbol" w:hAnsi="Symbol" w:cs="Symbol" w:hint="default"/>
+      </w:rPr>
+    </w:lvl>
+    <w:lvl w:ilvl="1">
+      <w:start w:val="0"/>
+      <w:numFmt w:val="bullet"/>
+      <w:lvlText w:val="o"/>
+      <w:lvlJc w:val="left"/>
+      <w:pPr>
+        <w:tabs>
+          <w:tab w:val="num" w:pos="0"/>
+        </w:tabs>
+        <w:ind w:left="1440" w:hanging="360"/>
+      </w:pPr>
+      <w:rPr>
+        <w:rFonts w:ascii="Courier New" w:hAnsi="Courier New" w:cs="Courier New" w:hint="default"/>
+      </w:rPr>
+    </w:lvl>
+    <w:lvl w:ilvl="2">
+      <w:start w:val="0"/>
+      <w:numFmt w:val="bullet"/>
+      <w:lvlText w:val=""/>
+      <w:lvlJc w:val="left"/>
+      <w:pPr>
+        <w:tabs>
+          <w:tab w:val="num" w:pos="0"/>
+        </w:tabs>
+        <w:ind w:left="2160" w:hanging="360"/>
+      </w:pPr>
+      <w:rPr>
+        <w:rFonts w:ascii="Wingdings" w:hAnsi="Wingdings" w:cs="Wingdings" w:hint="default"/>
+      </w:rPr>
+    </w:lvl>
+    <w:lvl w:ilvl="3">
+      <w:start w:val="0"/>
+      <w:numFmt w:val="bullet"/>
+      <w:lvlText w:val=""/>
+      <w:lvlJc w:val="left"/>
+      <w:pPr>
+        <w:tabs>
+          <w:tab w:val="num" w:pos="0"/>
+        </w:tabs>
+        <w:ind w:left="2880" w:hanging="360"/>
+      </w:pPr>
+      <w:rPr>
+        <w:rFonts w:ascii="Symbol" w:hAnsi="Symbol" w:cs="Symbol" w:hint="default"/>
+      </w:rPr>
+    </w:lvl>
+    <w:lvl w:ilvl="4">
+      <w:start w:val="0"/>
+      <w:numFmt w:val="bullet"/>
+      <w:lvlText w:val="o"/>
+      <w:lvlJc w:val="left"/>
+      <w:pPr>
+        <w:tabs>
+          <w:tab w:val="num" w:pos="0"/>
+        </w:tabs>
+        <w:ind w:left="3600" w:hanging="360"/>
+      </w:pPr>
+      <w:rPr>
+        <w:rFonts w:ascii="Courier New" w:hAnsi="Courier New" w:cs="Courier New" w:hint="default"/>
+      </w:rPr>
+    </w:lvl>
+    <w:lvl w:ilvl="5">
+      <w:start w:val="0"/>
+      <w:numFmt w:val="bullet"/>
+      <w:lvlText w:val=""/>
+      <w:lvlJc w:val="left"/>
+      <w:pPr>
+        <w:tabs>
+          <w:tab w:val="num" w:pos="0"/>
+        </w:tabs>
+        <w:ind w:left="4320" w:hanging="360"/>
+      </w:pPr>
+      <w:rPr>
+        <w:rFonts w:ascii="Wingdings" w:hAnsi="Wingdings" w:cs="Wingdings" w:hint="default"/>
+      </w:rPr>
+    </w:lvl>
+    <w:lvl w:ilvl="6">
+      <w:start w:val="0"/>
+      <w:numFmt w:val="bullet"/>
+      <w:lvlText w:val=""/>
+      <w:lvlJc w:val="left"/>
+      <w:pPr>
+        <w:tabs>
+          <w:tab w:val="num" w:pos="0"/>
+        </w:tabs>
+        <w:ind w:left="5040" w:hanging="360"/>
+      </w:pPr>
+      <w:rPr>
+        <w:rFonts w:ascii="Symbol" w:hAnsi="Symbol" w:cs="Symbol" w:hint="default"/>
+      </w:rPr>
+    </w:lvl>
+    <w:lvl w:ilvl="7">
+      <w:start w:val="0"/>
+      <w:numFmt w:val="bullet"/>
+      <w:lvlText w:val="o"/>
+      <w:lvlJc w:val="left"/>
+      <w:pPr>
+        <w:tabs>
+          <w:tab w:val="num" w:pos="0"/>
+        </w:tabs>
+        <w:ind w:left="5760" w:hanging="360"/>
+      </w:pPr>
+      <w:rPr>
+        <w:rFonts w:ascii="Courier New" w:hAnsi="Courier New" w:cs="Courier New" w:hint="default"/>
+      </w:rPr>
+    </w:lvl>
+    <w:lvl w:ilvl="8">
+      <w:start w:val="0"/>
+      <w:numFmt w:val="bullet"/>
+      <w:lvlText w:val=""/>
+      <w:lvlJc w:val="left"/>
+      <w:pPr>
+        <w:tabs>
+          <w:tab w:val="num" w:pos="0"/>
+        </w:tabs>
+        <w:ind w:left="6480" w:hanging="360"/>
+      </w:pPr>
+      <w:rPr>
+        <w:rFonts w:ascii="Wingdings" w:hAnsi="Wingdings" w:cs="Wingdings" w:hint="default"/>
+      </w:rPr>
+    </w:lvl>
+  </w:abstractNum>
+  <w:abstractNum w:abstractNumId="23">
+    <w:lvl w:ilvl="0">
+      <w:numFmt w:val="bullet"/>
+      <w:lvlText w:val=""/>
+      <w:lvlJc w:val="left"/>
+      <w:pPr>
+        <w:tabs>
+          <w:tab w:val="num" w:pos="0"/>
+        </w:tabs>
+        <w:ind w:left="720" w:hanging="360"/>
+      </w:pPr>
+      <w:rPr>
+        <w:rFonts w:ascii="Symbol" w:hAnsi="Symbol" w:cs="Symbol" w:hint="default"/>
+      </w:rPr>
+    </w:lvl>
+    <w:lvl w:ilvl="1">
+      <w:start w:val="0"/>
+      <w:numFmt w:val="bullet"/>
+      <w:lvlText w:val="o"/>
+      <w:lvlJc w:val="left"/>
+      <w:pPr>
+        <w:tabs>
+          <w:tab w:val="num" w:pos="0"/>
+        </w:tabs>
+        <w:ind w:left="1440" w:hanging="360"/>
+      </w:pPr>
+      <w:rPr>
+        <w:rFonts w:ascii="Courier New" w:hAnsi="Courier New" w:cs="Courier New" w:hint="default"/>
+      </w:rPr>
+    </w:lvl>
+    <w:lvl w:ilvl="2">
+      <w:start w:val="0"/>
+      <w:numFmt w:val="bullet"/>
+      <w:lvlText w:val=""/>
+      <w:lvlJc w:val="left"/>
+      <w:pPr>
+        <w:tabs>
+          <w:tab w:val="num" w:pos="0"/>
+        </w:tabs>
+        <w:ind w:left="2160" w:hanging="360"/>
+      </w:pPr>
+      <w:rPr>
+        <w:rFonts w:ascii="Wingdings" w:hAnsi="Wingdings" w:cs="Wingdings" w:hint="default"/>
+      </w:rPr>
+    </w:lvl>
+    <w:lvl w:ilvl="3">
+      <w:start w:val="0"/>
+      <w:numFmt w:val="bullet"/>
+      <w:lvlText w:val=""/>
+      <w:lvlJc w:val="left"/>
+      <w:pPr>
+        <w:tabs>
+          <w:tab w:val="num" w:pos="0"/>
+        </w:tabs>
+        <w:ind w:left="2880" w:hanging="360"/>
+      </w:pPr>
+      <w:rPr>
+        <w:rFonts w:ascii="Symbol" w:hAnsi="Symbol" w:cs="Symbol" w:hint="default"/>
+      </w:rPr>
+    </w:lvl>
+    <w:lvl w:ilvl="4">
+      <w:start w:val="0"/>
+      <w:numFmt w:val="bullet"/>
+      <w:lvlText w:val="o"/>
+      <w:lvlJc w:val="left"/>
+      <w:pPr>
+        <w:tabs>
+          <w:tab w:val="num" w:pos="0"/>
+        </w:tabs>
+        <w:ind w:left="3600" w:hanging="360"/>
+      </w:pPr>
+      <w:rPr>
+        <w:rFonts w:ascii="Courier New" w:hAnsi="Courier New" w:cs="Courier New" w:hint="default"/>
+      </w:rPr>
+    </w:lvl>
+    <w:lvl w:ilvl="5">
+      <w:start w:val="0"/>
+      <w:numFmt w:val="bullet"/>
+      <w:lvlText w:val=""/>
+      <w:lvlJc w:val="left"/>
+      <w:pPr>
+        <w:tabs>
+          <w:tab w:val="num" w:pos="0"/>
+        </w:tabs>
+        <w:ind w:left="4320" w:hanging="360"/>
+      </w:pPr>
+      <w:rPr>
+        <w:rFonts w:ascii="Wingdings" w:hAnsi="Wingdings" w:cs="Wingdings" w:hint="default"/>
+      </w:rPr>
+    </w:lvl>
+    <w:lvl w:ilvl="6">
+      <w:start w:val="0"/>
+      <w:numFmt w:val="bullet"/>
+      <w:lvlText w:val=""/>
+      <w:lvlJc w:val="left"/>
+      <w:pPr>
+        <w:tabs>
+          <w:tab w:val="num" w:pos="0"/>
+        </w:tabs>
+        <w:ind w:left="5040" w:hanging="360"/>
+      </w:pPr>
+      <w:rPr>
+        <w:rFonts w:ascii="Symbol" w:hAnsi="Symbol" w:cs="Symbol" w:hint="default"/>
+      </w:rPr>
+    </w:lvl>
+    <w:lvl w:ilvl="7">
+      <w:start w:val="0"/>
+      <w:numFmt w:val="bullet"/>
+      <w:lvlText w:val="o"/>
+      <w:lvlJc w:val="left"/>
+      <w:pPr>
+        <w:tabs>
+          <w:tab w:val="num" w:pos="0"/>
+        </w:tabs>
+        <w:ind w:left="5760" w:hanging="360"/>
+      </w:pPr>
+      <w:rPr>
+        <w:rFonts w:ascii="Courier New" w:hAnsi="Courier New" w:cs="Courier New" w:hint="default"/>
+      </w:rPr>
+    </w:lvl>
+    <w:lvl w:ilvl="8">
+      <w:start w:val="0"/>
+      <w:numFmt w:val="bullet"/>
+      <w:lvlText w:val=""/>
+      <w:lvlJc w:val="left"/>
+      <w:pPr>
+        <w:tabs>
+          <w:tab w:val="num" w:pos="0"/>
+        </w:tabs>
+        <w:ind w:left="6480" w:hanging="360"/>
+      </w:pPr>
+      <w:rPr>
+        <w:rFonts w:ascii="Wingdings" w:hAnsi="Wingdings" w:cs="Wingdings" w:hint="default"/>
+      </w:rPr>
+    </w:lvl>
+  </w:abstractNum>
+  <w:abstractNum w:abstractNumId="24">
+    <w:lvl w:ilvl="0">
+      <w:numFmt w:val="bullet"/>
+      <w:lvlText w:val=""/>
+      <w:lvlJc w:val="left"/>
+      <w:pPr>
+        <w:tabs>
+          <w:tab w:val="num" w:pos="0"/>
+        </w:tabs>
+        <w:ind w:left="720" w:hanging="360"/>
+      </w:pPr>
+      <w:rPr>
+        <w:rFonts w:ascii="Symbol" w:hAnsi="Symbol" w:cs="Symbol" w:hint="default"/>
+      </w:rPr>
+    </w:lvl>
+    <w:lvl w:ilvl="1">
+      <w:start w:val="0"/>
+      <w:numFmt w:val="bullet"/>
+      <w:lvlText w:val="o"/>
+      <w:lvlJc w:val="left"/>
+      <w:pPr>
+        <w:tabs>
+          <w:tab w:val="num" w:pos="0"/>
+        </w:tabs>
+        <w:ind w:left="1440" w:hanging="360"/>
+      </w:pPr>
+      <w:rPr>
+        <w:rFonts w:ascii="Courier New" w:hAnsi="Courier New" w:cs="Courier New" w:hint="default"/>
+      </w:rPr>
+    </w:lvl>
+    <w:lvl w:ilvl="2">
+      <w:start w:val="0"/>
+      <w:numFmt w:val="bullet"/>
+      <w:lvlText w:val=""/>
+      <w:lvlJc w:val="left"/>
+      <w:pPr>
+        <w:tabs>
+          <w:tab w:val="num" w:pos="0"/>
+        </w:tabs>
+        <w:ind w:left="2160" w:hanging="360"/>
+      </w:pPr>
+      <w:rPr>
+        <w:rFonts w:ascii="Wingdings" w:hAnsi="Wingdings" w:cs="Wingdings" w:hint="default"/>
+      </w:rPr>
+    </w:lvl>
+    <w:lvl w:ilvl="3">
+      <w:start w:val="0"/>
+      <w:numFmt w:val="bullet"/>
+      <w:lvlText w:val=""/>
+      <w:lvlJc w:val="left"/>
+      <w:pPr>
+        <w:tabs>
+          <w:tab w:val="num" w:pos="0"/>
+        </w:tabs>
+        <w:ind w:left="2880" w:hanging="360"/>
+      </w:pPr>
+      <w:rPr>
+        <w:rFonts w:ascii="Symbol" w:hAnsi="Symbol" w:cs="Symbol" w:hint="default"/>
+      </w:rPr>
+    </w:lvl>
+    <w:lvl w:ilvl="4">
+      <w:start w:val="0"/>
+      <w:numFmt w:val="bullet"/>
+      <w:lvlText w:val="o"/>
+      <w:lvlJc w:val="left"/>
+      <w:pPr>
+        <w:tabs>
+          <w:tab w:val="num" w:pos="0"/>
+        </w:tabs>
+        <w:ind w:left="3600" w:hanging="360"/>
+      </w:pPr>
+      <w:rPr>
+        <w:rFonts w:ascii="Courier New" w:hAnsi="Courier New" w:cs="Courier New" w:hint="default"/>
+      </w:rPr>
+    </w:lvl>
+    <w:lvl w:ilvl="5">
+      <w:start w:val="0"/>
+      <w:numFmt w:val="bullet"/>
+      <w:lvlText w:val=""/>
+      <w:lvlJc w:val="left"/>
+      <w:pPr>
+        <w:tabs>
+          <w:tab w:val="num" w:pos="0"/>
+        </w:tabs>
+        <w:ind w:left="4320" w:hanging="360"/>
+      </w:pPr>
+      <w:rPr>
+        <w:rFonts w:ascii="Wingdings" w:hAnsi="Wingdings" w:cs="Wingdings" w:hint="default"/>
+      </w:rPr>
+    </w:lvl>
+    <w:lvl w:ilvl="6">
+      <w:start w:val="0"/>
+      <w:numFmt w:val="bullet"/>
+      <w:lvlText w:val=""/>
+      <w:lvlJc w:val="left"/>
+      <w:pPr>
+        <w:tabs>
+          <w:tab w:val="num" w:pos="0"/>
+        </w:tabs>
+        <w:ind w:left="5040" w:hanging="360"/>
+      </w:pPr>
+      <w:rPr>
+        <w:rFonts w:ascii="Symbol" w:hAnsi="Symbol" w:cs="Symbol" w:hint="default"/>
+      </w:rPr>
+    </w:lvl>
+    <w:lvl w:ilvl="7">
+      <w:start w:val="0"/>
+      <w:numFmt w:val="bullet"/>
+      <w:lvlText w:val="o"/>
+      <w:lvlJc w:val="left"/>
+      <w:pPr>
+        <w:tabs>
+          <w:tab w:val="num" w:pos="0"/>
+        </w:tabs>
+        <w:ind w:left="5760" w:hanging="360"/>
+      </w:pPr>
+      <w:rPr>
+        <w:rFonts w:ascii="Courier New" w:hAnsi="Courier New" w:cs="Courier New" w:hint="default"/>
+      </w:rPr>
+    </w:lvl>
+    <w:lvl w:ilvl="8">
+      <w:start w:val="0"/>
+      <w:numFmt w:val="bullet"/>
+      <w:lvlText w:val=""/>
+      <w:lvlJc w:val="left"/>
+      <w:pPr>
+        <w:tabs>
+          <w:tab w:val="num" w:pos="0"/>
+        </w:tabs>
+        <w:ind w:left="6480" w:hanging="360"/>
+      </w:pPr>
+      <w:rPr>
+        <w:rFonts w:ascii="Wingdings" w:hAnsi="Wingdings" w:cs="Wingdings" w:hint="default"/>
+      </w:rPr>
+    </w:lvl>
+  </w:abstractNum>
+  <w:abstractNum w:abstractNumId="25">
+    <w:lvl w:ilvl="0">
+      <w:numFmt w:val="bullet"/>
+      <w:lvlText w:val=""/>
+      <w:lvlJc w:val="left"/>
+      <w:pPr>
+        <w:tabs>
+          <w:tab w:val="num" w:pos="0"/>
+        </w:tabs>
+        <w:ind w:left="720" w:hanging="360"/>
+      </w:pPr>
+      <w:rPr>
+        <w:rFonts w:ascii="Symbol" w:hAnsi="Symbol" w:cs="Symbol" w:hint="default"/>
+      </w:rPr>
+    </w:lvl>
+    <w:lvl w:ilvl="1">
+      <w:start w:val="0"/>
+      <w:numFmt w:val="bullet"/>
+      <w:lvlText w:val="o"/>
+      <w:lvlJc w:val="left"/>
+      <w:pPr>
+        <w:tabs>
+          <w:tab w:val="num" w:pos="0"/>
+        </w:tabs>
+        <w:ind w:left="1440" w:hanging="360"/>
+      </w:pPr>
+      <w:rPr>
+        <w:rFonts w:ascii="Courier New" w:hAnsi="Courier New" w:cs="Courier New" w:hint="default"/>
+      </w:rPr>
+    </w:lvl>
+    <w:lvl w:ilvl="2">
+      <w:start w:val="0"/>
+      <w:numFmt w:val="bullet"/>
+      <w:lvlText w:val=""/>
+      <w:lvlJc w:val="left"/>
+      <w:pPr>
+        <w:tabs>
+          <w:tab w:val="num" w:pos="0"/>
+        </w:tabs>
+        <w:ind w:left="2160" w:hanging="360"/>
+      </w:pPr>
+      <w:rPr>
+        <w:rFonts w:ascii="Wingdings" w:hAnsi="Wingdings" w:cs="Wingdings" w:hint="default"/>
+      </w:rPr>
+    </w:lvl>
+    <w:lvl w:ilvl="3">
+      <w:start w:val="0"/>
+      <w:numFmt w:val="bullet"/>
+      <w:lvlText w:val=""/>
+      <w:lvlJc w:val="left"/>
+      <w:pPr>
+        <w:tabs>
+          <w:tab w:val="num" w:pos="0"/>
+        </w:tabs>
+        <w:ind w:left="2880" w:hanging="360"/>
+      </w:pPr>
+      <w:rPr>
+        <w:rFonts w:ascii="Symbol" w:hAnsi="Symbol" w:cs="Symbol" w:hint="default"/>
+      </w:rPr>
+    </w:lvl>
+    <w:lvl w:ilvl="4">
+      <w:start w:val="0"/>
+      <w:numFmt w:val="bullet"/>
+      <w:lvlText w:val="o"/>
+      <w:lvlJc w:val="left"/>
+      <w:pPr>
+        <w:tabs>
+          <w:tab w:val="num" w:pos="0"/>
+        </w:tabs>
+        <w:ind w:left="3600" w:hanging="360"/>
+      </w:pPr>
+      <w:rPr>
+        <w:rFonts w:ascii="Courier New" w:hAnsi="Courier New" w:cs="Courier New" w:hint="default"/>
+      </w:rPr>
+    </w:lvl>
+    <w:lvl w:ilvl="5">
+      <w:start w:val="0"/>
+      <w:numFmt w:val="bullet"/>
+      <w:lvlText w:val=""/>
+      <w:lvlJc w:val="left"/>
+      <w:pPr>
+        <w:tabs>
+          <w:tab w:val="num" w:pos="0"/>
+        </w:tabs>
+        <w:ind w:left="4320" w:hanging="360"/>
+      </w:pPr>
+      <w:rPr>
+        <w:rFonts w:ascii="Wingdings" w:hAnsi="Wingdings" w:cs="Wingdings" w:hint="default"/>
+      </w:rPr>
+    </w:lvl>
+    <w:lvl w:ilvl="6">
+      <w:start w:val="0"/>
+      <w:numFmt w:val="bullet"/>
+      <w:lvlText w:val=""/>
+      <w:lvlJc w:val="left"/>
+      <w:pPr>
+        <w:tabs>
+          <w:tab w:val="num" w:pos="0"/>
+        </w:tabs>
+        <w:ind w:left="5040" w:hanging="360"/>
+      </w:pPr>
+      <w:rPr>
+        <w:rFonts w:ascii="Symbol" w:hAnsi="Symbol" w:cs="Symbol" w:hint="default"/>
+      </w:rPr>
+    </w:lvl>
+    <w:lvl w:ilvl="7">
+      <w:start w:val="0"/>
+      <w:numFmt w:val="bullet"/>
+      <w:lvlText w:val="o"/>
+      <w:lvlJc w:val="left"/>
+      <w:pPr>
+        <w:tabs>
+          <w:tab w:val="num" w:pos="0"/>
+        </w:tabs>
+        <w:ind w:left="5760" w:hanging="360"/>
+      </w:pPr>
+      <w:rPr>
+        <w:rFonts w:ascii="Courier New" w:hAnsi="Courier New" w:cs="Courier New" w:hint="default"/>
+      </w:rPr>
+    </w:lvl>
+    <w:lvl w:ilvl="8">
+      <w:start w:val="0"/>
+      <w:numFmt w:val="bullet"/>
+      <w:lvlText w:val=""/>
+      <w:lvlJc w:val="left"/>
+      <w:pPr>
+        <w:tabs>
+          <w:tab w:val="num" w:pos="0"/>
+        </w:tabs>
+        <w:ind w:left="6480" w:hanging="360"/>
+      </w:pPr>
+      <w:rPr>
+        <w:rFonts w:ascii="Wingdings" w:hAnsi="Wingdings" w:cs="Wingdings" w:hint="default"/>
+      </w:rPr>
+    </w:lvl>
+  </w:abstractNum>
+  <w:abstractNum w:abstractNumId="26">
+    <w:lvl w:ilvl="0">
+      <w:numFmt w:val="bullet"/>
+      <w:lvlText w:val=""/>
+      <w:lvlJc w:val="left"/>
+      <w:pPr>
+        <w:tabs>
+          <w:tab w:val="num" w:pos="0"/>
+        </w:tabs>
+        <w:ind w:left="720" w:hanging="360"/>
+      </w:pPr>
+      <w:rPr>
+        <w:rFonts w:ascii="Symbol" w:hAnsi="Symbol" w:cs="Symbol" w:hint="default"/>
+      </w:rPr>
+    </w:lvl>
+    <w:lvl w:ilvl="1">
+      <w:start w:val="0"/>
+      <w:numFmt w:val="bullet"/>
+      <w:lvlText w:val="o"/>
+      <w:lvlJc w:val="left"/>
+      <w:pPr>
+        <w:tabs>
+          <w:tab w:val="num" w:pos="0"/>
+        </w:tabs>
+        <w:ind w:left="1440" w:hanging="360"/>
+      </w:pPr>
+      <w:rPr>
+        <w:rFonts w:ascii="Courier New" w:hAnsi="Courier New" w:cs="Courier New" w:hint="default"/>
+      </w:rPr>
+    </w:lvl>
+    <w:lvl w:ilvl="2">
+      <w:start w:val="0"/>
+      <w:numFmt w:val="bullet"/>
+      <w:lvlText w:val=""/>
+      <w:lvlJc w:val="left"/>
+      <w:pPr>
+        <w:tabs>
+          <w:tab w:val="num" w:pos="0"/>
+        </w:tabs>
+        <w:ind w:left="2160" w:hanging="360"/>
+      </w:pPr>
+      <w:rPr>
+        <w:rFonts w:ascii="Wingdings" w:hAnsi="Wingdings" w:cs="Wingdings" w:hint="default"/>
+      </w:rPr>
+    </w:lvl>
+    <w:lvl w:ilvl="3">
+      <w:start w:val="0"/>
+      <w:numFmt w:val="bullet"/>
+      <w:lvlText w:val=""/>
+      <w:lvlJc w:val="left"/>
+      <w:pPr>
+        <w:tabs>
+          <w:tab w:val="num" w:pos="0"/>
+        </w:tabs>
+        <w:ind w:left="2880" w:hanging="360"/>
+      </w:pPr>
+      <w:rPr>
+        <w:rFonts w:ascii="Symbol" w:hAnsi="Symbol" w:cs="Symbol" w:hint="default"/>
+      </w:rPr>
+    </w:lvl>
+    <w:lvl w:ilvl="4">
+      <w:start w:val="0"/>
+      <w:numFmt w:val="bullet"/>
+      <w:lvlText w:val="o"/>
+      <w:lvlJc w:val="left"/>
+      <w:pPr>
+        <w:tabs>
+          <w:tab w:val="num" w:pos="0"/>
+        </w:tabs>
+        <w:ind w:left="3600" w:hanging="360"/>
+      </w:pPr>
+      <w:rPr>
+        <w:rFonts w:ascii="Courier New" w:hAnsi="Courier New" w:cs="Courier New" w:hint="default"/>
+      </w:rPr>
+    </w:lvl>
+    <w:lvl w:ilvl="5">
+      <w:start w:val="0"/>
+      <w:numFmt w:val="bullet"/>
+      <w:lvlText w:val=""/>
+      <w:lvlJc w:val="left"/>
+      <w:pPr>
+        <w:tabs>
+          <w:tab w:val="num" w:pos="0"/>
+        </w:tabs>
+        <w:ind w:left="4320" w:hanging="360"/>
+      </w:pPr>
+      <w:rPr>
+        <w:rFonts w:ascii="Wingdings" w:hAnsi="Wingdings" w:cs="Wingdings" w:hint="default"/>
+      </w:rPr>
+    </w:lvl>
+    <w:lvl w:ilvl="6">
+      <w:start w:val="0"/>
+      <w:numFmt w:val="bullet"/>
+      <w:lvlText w:val=""/>
+      <w:lvlJc w:val="left"/>
+      <w:pPr>
+        <w:tabs>
+          <w:tab w:val="num" w:pos="0"/>
+        </w:tabs>
+        <w:ind w:left="5040" w:hanging="360"/>
+      </w:pPr>
+      <w:rPr>
+        <w:rFonts w:ascii="Symbol" w:hAnsi="Symbol" w:cs="Symbol" w:hint="default"/>
+      </w:rPr>
+    </w:lvl>
+    <w:lvl w:ilvl="7">
+      <w:start w:val="0"/>
+      <w:numFmt w:val="bullet"/>
+      <w:lvlText w:val="o"/>
+      <w:lvlJc w:val="left"/>
+      <w:pPr>
+        <w:tabs>
+          <w:tab w:val="num" w:pos="0"/>
+        </w:tabs>
+        <w:ind w:left="5760" w:hanging="360"/>
+      </w:pPr>
+      <w:rPr>
+        <w:rFonts w:ascii="Courier New" w:hAnsi="Courier New" w:cs="Courier New" w:hint="default"/>
+      </w:rPr>
+    </w:lvl>
+    <w:lvl w:ilvl="8">
+      <w:start w:val="0"/>
+      <w:numFmt w:val="bullet"/>
+      <w:lvlText w:val=""/>
+      <w:lvlJc w:val="left"/>
+      <w:pPr>
+        <w:tabs>
+          <w:tab w:val="num" w:pos="0"/>
+        </w:tabs>
+        <w:ind w:left="6480" w:hanging="360"/>
+      </w:pPr>
+      <w:rPr>
+        <w:rFonts w:ascii="Wingdings" w:hAnsi="Wingdings" w:cs="Wingdings" w:hint="default"/>
+      </w:rPr>
+    </w:lvl>
+  </w:abstractNum>
+  <w:abstractNum w:abstractNumId="27">
+    <w:lvl w:ilvl="0">
+      <w:numFmt w:val="bullet"/>
+      <w:lvlText w:val=""/>
+      <w:lvlJc w:val="left"/>
+      <w:pPr>
+        <w:tabs>
+          <w:tab w:val="num" w:pos="0"/>
+        </w:tabs>
+        <w:ind w:left="720" w:hanging="360"/>
+      </w:pPr>
+      <w:rPr>
+        <w:rFonts w:ascii="Symbol" w:hAnsi="Symbol" w:cs="Symbol" w:hint="default"/>
+      </w:rPr>
+    </w:lvl>
+    <w:lvl w:ilvl="1">
+      <w:start w:val="0"/>
+      <w:numFmt w:val="bullet"/>
+      <w:lvlText w:val="o"/>
+      <w:lvlJc w:val="left"/>
+      <w:pPr>
+        <w:tabs>
+          <w:tab w:val="num" w:pos="0"/>
+        </w:tabs>
+        <w:ind w:left="1440" w:hanging="360"/>
+      </w:pPr>
+      <w:rPr>
+        <w:rFonts w:ascii="Courier New" w:hAnsi="Courier New" w:cs="Courier New" w:hint="default"/>
+      </w:rPr>
+    </w:lvl>
+    <w:lvl w:ilvl="2">
+      <w:start w:val="0"/>
+      <w:numFmt w:val="bullet"/>
+      <w:lvlText w:val=""/>
+      <w:lvlJc w:val="left"/>
+      <w:pPr>
+        <w:tabs>
+          <w:tab w:val="num" w:pos="0"/>
+        </w:tabs>
+        <w:ind w:left="2160" w:hanging="360"/>
+      </w:pPr>
+      <w:rPr>
+        <w:rFonts w:ascii="Wingdings" w:hAnsi="Wingdings" w:cs="Wingdings" w:hint="default"/>
+      </w:rPr>
+    </w:lvl>
+    <w:lvl w:ilvl="3">
+      <w:start w:val="0"/>
+      <w:numFmt w:val="bullet"/>
+      <w:lvlText w:val=""/>
+      <w:lvlJc w:val="left"/>
+      <w:pPr>
+        <w:tabs>
+          <w:tab w:val="num" w:pos="0"/>
+        </w:tabs>
+        <w:ind w:left="2880" w:hanging="360"/>
+      </w:pPr>
+      <w:rPr>
+        <w:rFonts w:ascii="Symbol" w:hAnsi="Symbol" w:cs="Symbol" w:hint="default"/>
+      </w:rPr>
+    </w:lvl>
+    <w:lvl w:ilvl="4">
+      <w:start w:val="0"/>
+      <w:numFmt w:val="bullet"/>
+      <w:lvlText w:val="o"/>
+      <w:lvlJc w:val="left"/>
+      <w:pPr>
+        <w:tabs>
+          <w:tab w:val="num" w:pos="0"/>
+        </w:tabs>
+        <w:ind w:left="3600" w:hanging="360"/>
+      </w:pPr>
+      <w:rPr>
+        <w:rFonts w:ascii="Courier New" w:hAnsi="Courier New" w:cs="Courier New" w:hint="default"/>
+      </w:rPr>
+    </w:lvl>
+    <w:lvl w:ilvl="5">
+      <w:start w:val="0"/>
+      <w:numFmt w:val="bullet"/>
+      <w:lvlText w:val=""/>
+      <w:lvlJc w:val="left"/>
+      <w:pPr>
+        <w:tabs>
+          <w:tab w:val="num" w:pos="0"/>
+        </w:tabs>
+        <w:ind w:left="4320" w:hanging="360"/>
+      </w:pPr>
+      <w:rPr>
+        <w:rFonts w:ascii="Wingdings" w:hAnsi="Wingdings" w:cs="Wingdings" w:hint="default"/>
+      </w:rPr>
+    </w:lvl>
+    <w:lvl w:ilvl="6">
+      <w:start w:val="0"/>
+      <w:numFmt w:val="bullet"/>
+      <w:lvlText w:val=""/>
+      <w:lvlJc w:val="left"/>
+      <w:pPr>
+        <w:tabs>
+          <w:tab w:val="num" w:pos="0"/>
+        </w:tabs>
+        <w:ind w:left="5040" w:hanging="360"/>
+      </w:pPr>
+      <w:rPr>
+        <w:rFonts w:ascii="Symbol" w:hAnsi="Symbol" w:cs="Symbol" w:hint="default"/>
+      </w:rPr>
+    </w:lvl>
+    <w:lvl w:ilvl="7">
+      <w:start w:val="0"/>
+      <w:numFmt w:val="bullet"/>
+      <w:lvlText w:val="o"/>
+      <w:lvlJc w:val="left"/>
+      <w:pPr>
+        <w:tabs>
+          <w:tab w:val="num" w:pos="0"/>
+        </w:tabs>
+        <w:ind w:left="5760" w:hanging="360"/>
+      </w:pPr>
+      <w:rPr>
+        <w:rFonts w:ascii="Courier New" w:hAnsi="Courier New" w:cs="Courier New" w:hint="default"/>
+      </w:rPr>
+    </w:lvl>
+    <w:lvl w:ilvl="8">
+      <w:start w:val="0"/>
+      <w:numFmt w:val="bullet"/>
+      <w:lvlText w:val=""/>
+      <w:lvlJc w:val="left"/>
+      <w:pPr>
+        <w:tabs>
+          <w:tab w:val="num" w:pos="0"/>
+        </w:tabs>
+        <w:ind w:left="6480" w:hanging="360"/>
+      </w:pPr>
+      <w:rPr>
+        <w:rFonts w:ascii="Wingdings" w:hAnsi="Wingdings" w:cs="Wingdings" w:hint="default"/>
+      </w:rPr>
+    </w:lvl>
+  </w:abstractNum>
+  <w:abstractNum w:abstractNumId="28">
     <w:lvl w:ilvl="0">
       <w:start w:val="1"/>
       <w:numFmt w:val="none"/>
@@ -3159,55 +5472,55 @@
     <w:abstractNumId w:val="11"/>
   </w:num>
   <w:num w:numId="12">
-    <w:abstractNumId w:val="1"/>
+    <w:abstractNumId w:val="12"/>
   </w:num>
   <w:num w:numId="13">
-    <w:abstractNumId w:val="1"/>
+    <w:abstractNumId w:val="13"/>
   </w:num>
   <w:num w:numId="14">
-    <w:abstractNumId w:val="1"/>
+    <w:abstractNumId w:val="14"/>
   </w:num>
   <w:num w:numId="15">
-    <w:abstractNumId w:val="1"/>
+    <w:abstractNumId w:val="15"/>
   </w:num>
   <w:num w:numId="16">
-    <w:abstractNumId w:val="1"/>
+    <w:abstractNumId w:val="16"/>
   </w:num>
   <w:num w:numId="17">
-    <w:abstractNumId w:val="1"/>
+    <w:abstractNumId w:val="17"/>
   </w:num>
   <w:num w:numId="18">
-    <w:abstractNumId w:val="1"/>
+    <w:abstractNumId w:val="18"/>
   </w:num>
   <w:num w:numId="19">
-    <w:abstractNumId w:val="1"/>
+    <w:abstractNumId w:val="19"/>
   </w:num>
   <w:num w:numId="20">
-    <w:abstractNumId w:val="1"/>
+    <w:abstractNumId w:val="20"/>
   </w:num>
   <w:num w:numId="21">
-    <w:abstractNumId w:val="1"/>
+    <w:abstractNumId w:val="21"/>
   </w:num>
   <w:num w:numId="22">
-    <w:abstractNumId w:val="1"/>
+    <w:abstractNumId w:val="22"/>
   </w:num>
   <w:num w:numId="23">
-    <w:abstractNumId w:val="1"/>
+    <w:abstractNumId w:val="23"/>
   </w:num>
   <w:num w:numId="24">
-    <w:abstractNumId w:val="1"/>
+    <w:abstractNumId w:val="24"/>
   </w:num>
   <w:num w:numId="25">
-    <w:abstractNumId w:val="1"/>
+    <w:abstractNumId w:val="25"/>
   </w:num>
   <w:num w:numId="26">
-    <w:abstractNumId w:val="1"/>
+    <w:abstractNumId w:val="26"/>
   </w:num>
   <w:num w:numId="27">
-    <w:abstractNumId w:val="1"/>
+    <w:abstractNumId w:val="27"/>
   </w:num>
   <w:num w:numId="28">
-    <w:abstractNumId w:val="1"/>
+    <w:abstractNumId w:val="28"/>
   </w:num>
   <w:num w:numId="29">
     <w:abstractNumId w:val="1"/>
@@ -3248,6 +5561,48 @@
   <w:num w:numId="41">
     <w:abstractNumId w:val="1"/>
   </w:num>
+  <w:num w:numId="42">
+    <w:abstractNumId w:val="1"/>
+  </w:num>
+  <w:num w:numId="43">
+    <w:abstractNumId w:val="1"/>
+  </w:num>
+  <w:num w:numId="44">
+    <w:abstractNumId w:val="1"/>
+  </w:num>
+  <w:num w:numId="45">
+    <w:abstractNumId w:val="1"/>
+  </w:num>
+  <w:num w:numId="46">
+    <w:abstractNumId w:val="1"/>
+  </w:num>
+  <w:num w:numId="47">
+    <w:abstractNumId w:val="1"/>
+  </w:num>
+  <w:num w:numId="48">
+    <w:abstractNumId w:val="1"/>
+  </w:num>
+  <w:num w:numId="49">
+    <w:abstractNumId w:val="1"/>
+  </w:num>
+  <w:num w:numId="50">
+    <w:abstractNumId w:val="1"/>
+  </w:num>
+  <w:num w:numId="51">
+    <w:abstractNumId w:val="1"/>
+  </w:num>
+  <w:num w:numId="52">
+    <w:abstractNumId w:val="1"/>
+  </w:num>
+  <w:num w:numId="53">
+    <w:abstractNumId w:val="1"/>
+  </w:num>
+  <w:num w:numId="54">
+    <w:abstractNumId w:val="1"/>
+  </w:num>
+  <w:num w:numId="55">
+    <w:abstractNumId w:val="1"/>
+  </w:num>
 </w:numbering>
 </file>
 
@@ -3274,6 +5629,7 @@
     <w:qFormat/>
     <w:pPr>
       <w:widowControl/>
+      <w:suppressAutoHyphens w:val="true"/>
       <w:bidi w:val="0"/>
       <w:spacing w:before="0" w:after="200"/>
       <w:jc w:val="left"/>
@@ -3674,7 +6030,6 @@
   </w:style>
   <w:style w:type="character" w:styleId="FootnoteCharacters">
     <w:name w:val="Footnote Characters"/>
-    <w:basedOn w:val="BodyTextChar"/>
     <w:qFormat/>
     <w:rPr>
       <w:vertAlign w:val="superscript"/>
@@ -4068,6 +6423,7 @@
       <w:keepNext w:val="true"/>
       <w:keepLines/>
       <w:widowControl/>
+      <w:suppressAutoHyphens w:val="true"/>
       <w:bidi w:val="0"/>
       <w:spacing w:before="0" w:after="200"/>
       <w:jc w:val="center"/>
@@ -4089,6 +6445,7 @@
       <w:keepNext w:val="true"/>
       <w:keepLines/>
       <w:widowControl/>
+      <w:suppressAutoHyphens w:val="true"/>
       <w:bidi w:val="0"/>
       <w:spacing w:before="0" w:after="200"/>
       <w:jc w:val="center"/>

--- a/JamesPetherSorling.docx
+++ b/JamesPetherSorling.docx
@@ -445,7 +445,7 @@
         <w:pStyle w:val="Compact"/>
         <w:numPr>
           <w:ilvl w:val="0"/>
-          <w:numId w:val="29"/>
+          <w:numId w:val="30"/>
         </w:numPr>
         <w:rPr/>
       </w:pPr>
@@ -459,27 +459,6 @@
       <w:r>
         <w:rPr/>
         <w:t>: Advanced AWS assessments</w:t>
-      </w:r>
-    </w:p>
-    <w:p>
-      <w:pPr>
-        <w:pStyle w:val="Compact"/>
-        <w:numPr>
-          <w:ilvl w:val="0"/>
-          <w:numId w:val="30"/>
-        </w:numPr>
-        <w:rPr/>
-      </w:pPr>
-      <w:r>
-        <w:rPr>
-          <w:b/>
-          <w:bCs/>
-        </w:rPr>
-        <w:t>DevSecOps Integration</w:t>
-      </w:r>
-      <w:r>
-        <w:rPr/>
-        <w:t>: Agile security integration</w:t>
       </w:r>
     </w:p>
     <w:p>
@@ -496,11 +475,11 @@
           <w:b/>
           <w:bCs/>
         </w:rPr>
-        <w:t>Infrastructure as Code Security</w:t>
-      </w:r>
-      <w:r>
-        <w:rPr/>
-        <w:t>: CloudFormation, Terraform</w:t>
+        <w:t>DevSecOps Integration</w:t>
+      </w:r>
+      <w:r>
+        <w:rPr/>
+        <w:t>: Agile security integration</w:t>
       </w:r>
     </w:p>
     <w:p>
@@ -509,6 +488,27 @@
         <w:numPr>
           <w:ilvl w:val="0"/>
           <w:numId w:val="32"/>
+        </w:numPr>
+        <w:rPr/>
+      </w:pPr>
+      <w:r>
+        <w:rPr>
+          <w:b/>
+          <w:bCs/>
+        </w:rPr>
+        <w:t>Infrastructure as Code Security</w:t>
+      </w:r>
+      <w:r>
+        <w:rPr/>
+        <w:t>: CloudFormation, Terraform</w:t>
+      </w:r>
+    </w:p>
+    <w:p>
+      <w:pPr>
+        <w:pStyle w:val="Compact"/>
+        <w:numPr>
+          <w:ilvl w:val="0"/>
+          <w:numId w:val="33"/>
         </w:numPr>
         <w:rPr/>
       </w:pPr>
@@ -559,7 +559,7 @@
         <w:pStyle w:val="Compact"/>
         <w:numPr>
           <w:ilvl w:val="0"/>
-          <w:numId w:val="33"/>
+          <w:numId w:val="34"/>
         </w:numPr>
         <w:rPr/>
       </w:pPr>
@@ -573,54 +573,6 @@
       <w:r>
         <w:rPr/>
         <w:t>: Security-focused development</w:t>
-      </w:r>
-    </w:p>
-    <w:p>
-      <w:pPr>
-        <w:pStyle w:val="Compact"/>
-        <w:numPr>
-          <w:ilvl w:val="0"/>
-          <w:numId w:val="34"/>
-        </w:numPr>
-        <w:rPr/>
-      </w:pPr>
-      <w:r>
-        <w:rPr>
-          <w:b/>
-          <w:bCs/>
-        </w:rPr>
-        <w:t>CI/CD Security Integration</w:t>
-      </w:r>
-      <w:r>
-        <w:rPr/>
-        <w:t xml:space="preserve">: Automated testing </w:t>
-      </w:r>
-      <w:r>
-        <w:fldChar w:fldCharType="begin"/>
-      </w:r>
-      <w:r>
-        <w:rPr>
-          <w:rStyle w:val="Hyperlink"/>
-        </w:rPr>
-        <w:instrText xml:space="preserve"> HYPERLINK "https://github.com/Hack23/ISMS-PUBLIC/blob/main/Secure_Development_Policy.md" \l "-cicd-workflow--automation-excellence"</w:instrText>
-      </w:r>
-      <w:r>
-        <w:rPr>
-          <w:rStyle w:val="Hyperlink"/>
-        </w:rPr>
-        <w:fldChar w:fldCharType="separate"/>
-      </w:r>
-      <w:r>
-        <w:rPr>
-          <w:rStyle w:val="Hyperlink"/>
-        </w:rPr>
-        <w:t>Hack23 Workflows</w:t>
-      </w:r>
-      <w:r>
-        <w:rPr>
-          <w:rStyle w:val="Hyperlink"/>
-        </w:rPr>
-        <w:fldChar w:fldCharType="end"/>
       </w:r>
     </w:p>
     <w:p>
@@ -637,11 +589,38 @@
           <w:b/>
           <w:bCs/>
         </w:rPr>
-        <w:t>Code Quality &amp; Security Analysis</w:t>
-      </w:r>
-      <w:r>
-        <w:rPr/>
-        <w:t>: Static analysis</w:t>
+        <w:t>CI/CD Security Integration</w:t>
+      </w:r>
+      <w:r>
+        <w:rPr/>
+        <w:t xml:space="preserve">: Automated testing </w:t>
+      </w:r>
+      <w:r>
+        <w:fldChar w:fldCharType="begin"/>
+      </w:r>
+      <w:r>
+        <w:rPr>
+          <w:rStyle w:val="Hyperlink"/>
+        </w:rPr>
+        <w:instrText xml:space="preserve"> HYPERLINK "https://github.com/Hack23/ISMS-PUBLIC/blob/main/Secure_Development_Policy.md" \l "-cicd-workflow--automation-excellence"</w:instrText>
+      </w:r>
+      <w:r>
+        <w:rPr>
+          <w:rStyle w:val="Hyperlink"/>
+        </w:rPr>
+        <w:fldChar w:fldCharType="separate"/>
+      </w:r>
+      <w:r>
+        <w:rPr>
+          <w:rStyle w:val="Hyperlink"/>
+        </w:rPr>
+        <w:t>Hack23 Workflows</w:t>
+      </w:r>
+      <w:r>
+        <w:rPr>
+          <w:rStyle w:val="Hyperlink"/>
+        </w:rPr>
+        <w:fldChar w:fldCharType="end"/>
       </w:r>
     </w:p>
     <w:p>
@@ -658,31 +637,11 @@
           <w:b/>
           <w:bCs/>
         </w:rPr>
-        <w:t>Supply Chain Security</w:t>
-      </w:r>
-      <w:r>
-        <w:rPr/>
-        <w:t>: SLSA Level 3 compliance</w:t>
-      </w:r>
-    </w:p>
-    <w:p>
-      <w:pPr>
-        <w:pStyle w:val="FirstParagraph"/>
-        <w:rPr/>
-      </w:pPr>
-      <w:r>
-        <w:rPr>
-          <w:b/>
-          <w:bCs/>
-        </w:rPr>
-        <w:t xml:space="preserve">🏆 </w:t>
-      </w:r>
-      <w:r>
-        <w:rPr>
-          <w:b/>
-          <w:bCs/>
-        </w:rPr>
-        <w:t>Specialized Expertise</w:t>
+        <w:t>Code Quality &amp; Security Analysis</w:t>
+      </w:r>
+      <w:r>
+        <w:rPr/>
+        <w:t>: Static analysis</w:t>
       </w:r>
     </w:p>
     <w:p>
@@ -691,6 +650,47 @@
         <w:numPr>
           <w:ilvl w:val="0"/>
           <w:numId w:val="37"/>
+        </w:numPr>
+        <w:rPr/>
+      </w:pPr>
+      <w:r>
+        <w:rPr>
+          <w:b/>
+          <w:bCs/>
+        </w:rPr>
+        <w:t>Supply Chain Security</w:t>
+      </w:r>
+      <w:r>
+        <w:rPr/>
+        <w:t>: SLSA Level 3 compliance</w:t>
+      </w:r>
+    </w:p>
+    <w:p>
+      <w:pPr>
+        <w:pStyle w:val="FirstParagraph"/>
+        <w:rPr/>
+      </w:pPr>
+      <w:r>
+        <w:rPr>
+          <w:b/>
+          <w:bCs/>
+        </w:rPr>
+        <w:t xml:space="preserve">🏆 </w:t>
+      </w:r>
+      <w:r>
+        <w:rPr>
+          <w:b/>
+          <w:bCs/>
+        </w:rPr>
+        <w:t>Specialized Expertise</w:t>
+      </w:r>
+    </w:p>
+    <w:p>
+      <w:pPr>
+        <w:pStyle w:val="Compact"/>
+        <w:numPr>
+          <w:ilvl w:val="0"/>
+          <w:numId w:val="38"/>
         </w:numPr>
         <w:rPr/>
       </w:pPr>
@@ -719,7 +719,7 @@
         <w:pStyle w:val="Compact"/>
         <w:numPr>
           <w:ilvl w:val="0"/>
-          <w:numId w:val="38"/>
+          <w:numId w:val="39"/>
         </w:numPr>
         <w:rPr/>
       </w:pPr>
@@ -748,7 +748,7 @@
         <w:pStyle w:val="Compact"/>
         <w:numPr>
           <w:ilvl w:val="0"/>
-          <w:numId w:val="39"/>
+          <w:numId w:val="40"/>
         </w:numPr>
         <w:rPr/>
       </w:pPr>
@@ -858,7 +858,7 @@
         <w:pStyle w:val="Compact"/>
         <w:numPr>
           <w:ilvl w:val="0"/>
-          <w:numId w:val="40"/>
+          <w:numId w:val="41"/>
         </w:numPr>
         <w:rPr/>
       </w:pPr>
@@ -873,14 +873,12 @@
         <w:rPr/>
         <w:t xml:space="preserve">: CEO, Hack23 AB – represents a new paradigm in technology companies - where enterprise-grade security expertise directly enables innovation rather than constraining it. Our Information Security Policy embodies our fundamental principle: our ISMS is not separate from our business - it IS our business model. </w:t>
       </w:r>
-      <w:hyperlink r:id="rId10">
-        <w:r>
-          <w:rPr>
-            <w:rStyle w:val="Hyperlink"/>
-          </w:rPr>
-          <w:t>https://github.com/Hack23/ISMS-PUBLIC/</w:t>
-        </w:r>
-      </w:hyperlink>
+      <w:r>
+        <w:rPr>
+          <w:rStyle w:val="Hyperlink"/>
+        </w:rPr>
+        <w:t>https://github.com/Hack23/ISMS-PUBLIC/</w:t>
+      </w:r>
     </w:p>
     <w:p>
       <w:pPr>
@@ -902,7 +900,7 @@
         <w:pStyle w:val="Compact"/>
         <w:numPr>
           <w:ilvl w:val="0"/>
-          <w:numId w:val="41"/>
+          <w:numId w:val="42"/>
         </w:numPr>
         <w:rPr/>
       </w:pPr>
@@ -915,28 +913,15 @@
       </w:r>
       <w:r>
         <w:rPr/>
-        <w:t>: Application Security Officer, Stena Group IT – Enhanced SDLC, threat modeling, global bug bounty management, security champion forums, cross-subsidiary governance.</w:t>
-      </w:r>
-    </w:p>
-    <w:p>
-      <w:pPr>
-        <w:pStyle w:val="Compact"/>
-        <w:numPr>
-          <w:ilvl w:val="0"/>
-          <w:numId w:val="42"/>
-        </w:numPr>
-        <w:rPr/>
-      </w:pPr>
-      <w:r>
-        <w:rPr>
-          <w:b/>
-          <w:bCs/>
-        </w:rPr>
-        <w:t>Mar 2022–Sep 2024</w:t>
-      </w:r>
-      <w:r>
-        <w:rPr/>
-        <w:t>: Information Security Officer, Polestar – Led SDLC security practices, supplier security assessments, 24/7 incident management, OSPO leadership.</w:t>
+        <w:t xml:space="preserve">: Application Security Officer, Stena </w:t>
+      </w:r>
+      <w:r>
+        <w:rPr/>
+        <w:t>AB</w:t>
+      </w:r>
+      <w:r>
+        <w:rPr/>
+        <w:t xml:space="preserve"> – Enhanced SDLC, threat modeling, global bug bounty management, security champion forums, cross-subsidiary governance.</w:t>
       </w:r>
     </w:p>
     <w:p>
@@ -953,24 +938,11 @@
           <w:b/>
           <w:bCs/>
         </w:rPr>
-        <w:t>Jan 2018–Mar 2022</w:t>
-      </w:r>
-      <w:r>
-        <w:rPr/>
-        <w:t>: Senior Security Architect, WirelessCar – Agile secure software delivery, security architecture evolution, security risk management, OSPO contributor.</w:t>
-      </w:r>
-    </w:p>
-    <w:p>
-      <w:pPr>
-        <w:pStyle w:val="FirstParagraph"/>
-        <w:rPr/>
-      </w:pPr>
-      <w:r>
-        <w:rPr>
-          <w:b/>
-          <w:bCs/>
-        </w:rPr>
-        <w:t>Cloud &amp; Security Engineering</w:t>
+        <w:t>Mar 2022–Sep 2024</w:t>
+      </w:r>
+      <w:r>
+        <w:rPr/>
+        <w:t>: Information Security Officer, Polestar – Led SDLC security practices, supplier security assessments, 24/7 incident management, OSPO leadership.</w:t>
       </w:r>
     </w:p>
     <w:p>
@@ -987,11 +959,24 @@
           <w:b/>
           <w:bCs/>
         </w:rPr>
-        <w:t>Mar 2017–Jan 2018</w:t>
-      </w:r>
-      <w:r>
-        <w:rPr/>
-        <w:t>: Consultant, Consid AB – UnionVMS open-source development, CI/CD and QA automation.</w:t>
+        <w:t>Jan 2018–Mar 2022</w:t>
+      </w:r>
+      <w:r>
+        <w:rPr/>
+        <w:t>: Senior Security Architect, WirelessCar – Agile secure software delivery, security architecture evolution, security risk management, OSPO contributor.</w:t>
+      </w:r>
+    </w:p>
+    <w:p>
+      <w:pPr>
+        <w:pStyle w:val="FirstParagraph"/>
+        <w:rPr/>
+      </w:pPr>
+      <w:r>
+        <w:rPr>
+          <w:b/>
+          <w:bCs/>
+        </w:rPr>
+        <w:t>Cloud &amp; Security Engineering</w:t>
       </w:r>
     </w:p>
     <w:p>
@@ -1008,24 +993,11 @@
           <w:b/>
           <w:bCs/>
         </w:rPr>
-        <w:t>2010–Mar 2017</w:t>
-      </w:r>
-      <w:r>
-        <w:rPr/>
-        <w:t>: Cloud Architect, Keypasco – Cloud security solutions, infrastructure architecture, comprehensive testing strategies.</w:t>
-      </w:r>
-    </w:p>
-    <w:p>
-      <w:pPr>
-        <w:pStyle w:val="FirstParagraph"/>
-        <w:rPr/>
-      </w:pPr>
-      <w:r>
-        <w:rPr>
-          <w:b/>
-          <w:bCs/>
-        </w:rPr>
-        <w:t>Software Development</w:t>
+        <w:t>Mar 2017–Jan 2018</w:t>
+      </w:r>
+      <w:r>
+        <w:rPr/>
+        <w:t>: Consultant, Consid AB – UnionVMS open-source development, CI/CD and QA automation.</w:t>
       </w:r>
     </w:p>
     <w:p>
@@ -1042,11 +1014,24 @@
           <w:b/>
           <w:bCs/>
         </w:rPr>
-        <w:t>2008–2009</w:t>
-      </w:r>
-      <w:r>
-        <w:rPr/>
-        <w:t>: Consultant, Redpill Linpro – Technical support, architecture, system administration, client training.</w:t>
+        <w:t>2010–Mar 2017</w:t>
+      </w:r>
+      <w:r>
+        <w:rPr/>
+        <w:t>: Cloud Architect, Keypasco – Cloud security solutions, infrastructure architecture, comprehensive testing strategies.</w:t>
+      </w:r>
+    </w:p>
+    <w:p>
+      <w:pPr>
+        <w:pStyle w:val="FirstParagraph"/>
+        <w:rPr/>
+      </w:pPr>
+      <w:r>
+        <w:rPr>
+          <w:b/>
+          <w:bCs/>
+        </w:rPr>
+        <w:t>Software Development</w:t>
       </w:r>
     </w:p>
     <w:p>
@@ -1063,11 +1048,11 @@
           <w:b/>
           <w:bCs/>
         </w:rPr>
-        <w:t>2007–2008</w:t>
-      </w:r>
-      <w:r>
-        <w:rPr/>
-        <w:t>: Consultant, Singlegrid (London) – Continuous integration and build management solutions.</w:t>
+        <w:t>2008–2009</w:t>
+      </w:r>
+      <w:r>
+        <w:rPr/>
+        <w:t>: Consultant, Redpill Linpro – Technical support, architecture, system administration, client training.</w:t>
       </w:r>
     </w:p>
     <w:p>
@@ -1084,11 +1069,11 @@
           <w:b/>
           <w:bCs/>
         </w:rPr>
-        <w:t>2006–2007</w:t>
-      </w:r>
-      <w:r>
-        <w:rPr/>
-        <w:t>: System Developer, Sky (London) – Agile methodologies, J2EE project delivery.</w:t>
+        <w:t>2007–2008</w:t>
+      </w:r>
+      <w:r>
+        <w:rPr/>
+        <w:t>: Consultant, Singlegrid (London) – Continuous integration and build management solutions.</w:t>
       </w:r>
     </w:p>
     <w:p>
@@ -1105,11 +1090,11 @@
           <w:b/>
           <w:bCs/>
         </w:rPr>
-        <w:t>2003–2005</w:t>
-      </w:r>
-      <w:r>
-        <w:rPr/>
-        <w:t>: J2EE Developer, Glu Mobile (London) – Mobile integration, operator billing solutions.</w:t>
+        <w:t>2006–2007</w:t>
+      </w:r>
+      <w:r>
+        <w:rPr/>
+        <w:t>: System Developer, Sky (London) – Agile methodologies, J2EE project delivery.</w:t>
       </w:r>
     </w:p>
     <w:p>
@@ -1126,24 +1111,11 @@
           <w:b/>
           <w:bCs/>
         </w:rPr>
-        <w:t>2000–2002</w:t>
-      </w:r>
-      <w:r>
-        <w:rPr/>
-        <w:t>: Software Engineer, Volantis Systems (London) – Multi-channel product development and testing automation.</w:t>
-      </w:r>
-    </w:p>
-    <w:p>
-      <w:pPr>
-        <w:pStyle w:val="FirstParagraph"/>
-        <w:rPr/>
-      </w:pPr>
-      <w:r>
-        <w:rPr>
-          <w:b/>
-          <w:bCs/>
-        </w:rPr>
-        <w:t>Education &amp; University Roles</w:t>
+        <w:t>2003–2005</w:t>
+      </w:r>
+      <w:r>
+        <w:rPr/>
+        <w:t>: J2EE Developer, Glu Mobile (London) – Mobile integration, operator billing solutions.</w:t>
       </w:r>
     </w:p>
     <w:p>
@@ -1160,11 +1132,24 @@
           <w:b/>
           <w:bCs/>
         </w:rPr>
-        <w:t>2002–2003</w:t>
-      </w:r>
-      <w:r>
-        <w:rPr/>
-        <w:t>: M.Sc. Computing Science, University of Gothenburg</w:t>
+        <w:t>2000–2002</w:t>
+      </w:r>
+      <w:r>
+        <w:rPr/>
+        <w:t>: Software Engineer, Volantis Systems (London) – Multi-channel product development and testing automation.</w:t>
+      </w:r>
+    </w:p>
+    <w:p>
+      <w:pPr>
+        <w:pStyle w:val="FirstParagraph"/>
+        <w:rPr/>
+      </w:pPr>
+      <w:r>
+        <w:rPr>
+          <w:b/>
+          <w:bCs/>
+        </w:rPr>
+        <w:t>Education &amp; University Roles</w:t>
       </w:r>
     </w:p>
     <w:p>
@@ -1181,11 +1166,11 @@
           <w:b/>
           <w:bCs/>
         </w:rPr>
-        <w:t>1997–2000</w:t>
-      </w:r>
-      <w:r>
-        <w:rPr/>
-        <w:t>: Diploma Computing Science, University of Gothenburg</w:t>
+        <w:t>2002–2003</w:t>
+      </w:r>
+      <w:r>
+        <w:rPr/>
+        <w:t>: M.Sc. Computing Science, University of Gothenburg</w:t>
       </w:r>
     </w:p>
     <w:p>
@@ -1202,24 +1187,11 @@
           <w:b/>
           <w:bCs/>
         </w:rPr>
-        <w:t>1999–2003</w:t>
-      </w:r>
-      <w:r>
-        <w:rPr/>
-        <w:t>: Unix Helpdesk/Teaching Assistant, Chalmers University – System Administration, tutoring</w:t>
-      </w:r>
-    </w:p>
-    <w:p>
-      <w:pPr>
-        <w:pStyle w:val="FirstParagraph"/>
-        <w:rPr/>
-      </w:pPr>
-      <w:r>
-        <w:rPr>
-          <w:b/>
-          <w:bCs/>
-        </w:rPr>
-        <w:t>Military &amp; Early Experience</w:t>
+        <w:t>1997–2000</w:t>
+      </w:r>
+      <w:r>
+        <w:rPr/>
+        <w:t>: Diploma Computing Science, University of Gothenburg</w:t>
       </w:r>
     </w:p>
     <w:p>
@@ -1236,11 +1208,24 @@
           <w:b/>
           <w:bCs/>
         </w:rPr>
-        <w:t>1996–1997</w:t>
-      </w:r>
-      <w:r>
-        <w:rPr/>
-        <w:t>: NBC-Defence Group Leader, Swedish Armed Forces – Leadership, security</w:t>
+        <w:t>1999–2003</w:t>
+      </w:r>
+      <w:r>
+        <w:rPr/>
+        <w:t>: Unix Helpdesk/Teaching Assistant, Chalmers University – System Administration, tutoring</w:t>
+      </w:r>
+    </w:p>
+    <w:p>
+      <w:pPr>
+        <w:pStyle w:val="FirstParagraph"/>
+        <w:rPr/>
+      </w:pPr>
+      <w:r>
+        <w:rPr>
+          <w:b/>
+          <w:bCs/>
+        </w:rPr>
+        <w:t>Military &amp; Early Experience</w:t>
       </w:r>
     </w:p>
     <w:p>
@@ -1249,6 +1234,27 @@
         <w:numPr>
           <w:ilvl w:val="0"/>
           <w:numId w:val="55"/>
+        </w:numPr>
+        <w:rPr/>
+      </w:pPr>
+      <w:r>
+        <w:rPr>
+          <w:b/>
+          <w:bCs/>
+        </w:rPr>
+        <w:t>1996–1997</w:t>
+      </w:r>
+      <w:r>
+        <w:rPr/>
+        <w:t>: NBC-Defence Group Leader, Swedish Armed Forces – Leadership, security</w:t>
+      </w:r>
+    </w:p>
+    <w:p>
+      <w:pPr>
+        <w:pStyle w:val="Compact"/>
+        <w:numPr>
+          <w:ilvl w:val="0"/>
+          <w:numId w:val="56"/>
         </w:numPr>
         <w:rPr/>
       </w:pPr>
@@ -1597,7 +1603,7 @@
         <w:rPr/>
         <w:t xml:space="preserve">Email: </w:t>
       </w:r>
-      <w:hyperlink r:id="rId11">
+      <w:hyperlink r:id="rId9">
         <w:r>
           <w:rPr>
             <w:rStyle w:val="Hyperlink"/>
@@ -1610,7 +1616,7 @@
         <w:br/>
         <w:t xml:space="preserve">Website: </w:t>
       </w:r>
-      <w:hyperlink r:id="rId12">
+      <w:hyperlink r:id="rId10">
         <w:r>
           <w:rPr>
             <w:rStyle w:val="Hyperlink"/>
@@ -1623,7 +1629,7 @@
         <w:br/>
         <w:t xml:space="preserve">LinkedIn: </w:t>
       </w:r>
-      <w:hyperlink r:id="rId13">
+      <w:hyperlink r:id="rId11">
         <w:r>
           <w:rPr>
             <w:rStyle w:val="Hyperlink"/>
@@ -5320,6 +5326,142 @@
     </w:lvl>
   </w:abstractNum>
   <w:abstractNum w:abstractNumId="28">
+    <w:lvl w:ilvl="0">
+      <w:numFmt w:val="bullet"/>
+      <w:lvlText w:val=""/>
+      <w:lvlJc w:val="left"/>
+      <w:pPr>
+        <w:tabs>
+          <w:tab w:val="num" w:pos="0"/>
+        </w:tabs>
+        <w:ind w:left="720" w:hanging="360"/>
+      </w:pPr>
+      <w:rPr>
+        <w:rFonts w:ascii="Symbol" w:hAnsi="Symbol" w:cs="Symbol" w:hint="default"/>
+      </w:rPr>
+    </w:lvl>
+    <w:lvl w:ilvl="1">
+      <w:start w:val="0"/>
+      <w:numFmt w:val="bullet"/>
+      <w:lvlText w:val="o"/>
+      <w:lvlJc w:val="left"/>
+      <w:pPr>
+        <w:tabs>
+          <w:tab w:val="num" w:pos="0"/>
+        </w:tabs>
+        <w:ind w:left="1440" w:hanging="360"/>
+      </w:pPr>
+      <w:rPr>
+        <w:rFonts w:ascii="Courier New" w:hAnsi="Courier New" w:cs="Courier New" w:hint="default"/>
+      </w:rPr>
+    </w:lvl>
+    <w:lvl w:ilvl="2">
+      <w:start w:val="0"/>
+      <w:numFmt w:val="bullet"/>
+      <w:lvlText w:val=""/>
+      <w:lvlJc w:val="left"/>
+      <w:pPr>
+        <w:tabs>
+          <w:tab w:val="num" w:pos="0"/>
+        </w:tabs>
+        <w:ind w:left="2160" w:hanging="360"/>
+      </w:pPr>
+      <w:rPr>
+        <w:rFonts w:ascii="Wingdings" w:hAnsi="Wingdings" w:cs="Wingdings" w:hint="default"/>
+      </w:rPr>
+    </w:lvl>
+    <w:lvl w:ilvl="3">
+      <w:start w:val="0"/>
+      <w:numFmt w:val="bullet"/>
+      <w:lvlText w:val=""/>
+      <w:lvlJc w:val="left"/>
+      <w:pPr>
+        <w:tabs>
+          <w:tab w:val="num" w:pos="0"/>
+        </w:tabs>
+        <w:ind w:left="2880" w:hanging="360"/>
+      </w:pPr>
+      <w:rPr>
+        <w:rFonts w:ascii="Symbol" w:hAnsi="Symbol" w:cs="Symbol" w:hint="default"/>
+      </w:rPr>
+    </w:lvl>
+    <w:lvl w:ilvl="4">
+      <w:start w:val="0"/>
+      <w:numFmt w:val="bullet"/>
+      <w:lvlText w:val="o"/>
+      <w:lvlJc w:val="left"/>
+      <w:pPr>
+        <w:tabs>
+          <w:tab w:val="num" w:pos="0"/>
+        </w:tabs>
+        <w:ind w:left="3600" w:hanging="360"/>
+      </w:pPr>
+      <w:rPr>
+        <w:rFonts w:ascii="Courier New" w:hAnsi="Courier New" w:cs="Courier New" w:hint="default"/>
+      </w:rPr>
+    </w:lvl>
+    <w:lvl w:ilvl="5">
+      <w:start w:val="0"/>
+      <w:numFmt w:val="bullet"/>
+      <w:lvlText w:val=""/>
+      <w:lvlJc w:val="left"/>
+      <w:pPr>
+        <w:tabs>
+          <w:tab w:val="num" w:pos="0"/>
+        </w:tabs>
+        <w:ind w:left="4320" w:hanging="360"/>
+      </w:pPr>
+      <w:rPr>
+        <w:rFonts w:ascii="Wingdings" w:hAnsi="Wingdings" w:cs="Wingdings" w:hint="default"/>
+      </w:rPr>
+    </w:lvl>
+    <w:lvl w:ilvl="6">
+      <w:start w:val="0"/>
+      <w:numFmt w:val="bullet"/>
+      <w:lvlText w:val=""/>
+      <w:lvlJc w:val="left"/>
+      <w:pPr>
+        <w:tabs>
+          <w:tab w:val="num" w:pos="0"/>
+        </w:tabs>
+        <w:ind w:left="5040" w:hanging="360"/>
+      </w:pPr>
+      <w:rPr>
+        <w:rFonts w:ascii="Symbol" w:hAnsi="Symbol" w:cs="Symbol" w:hint="default"/>
+      </w:rPr>
+    </w:lvl>
+    <w:lvl w:ilvl="7">
+      <w:start w:val="0"/>
+      <w:numFmt w:val="bullet"/>
+      <w:lvlText w:val="o"/>
+      <w:lvlJc w:val="left"/>
+      <w:pPr>
+        <w:tabs>
+          <w:tab w:val="num" w:pos="0"/>
+        </w:tabs>
+        <w:ind w:left="5760" w:hanging="360"/>
+      </w:pPr>
+      <w:rPr>
+        <w:rFonts w:ascii="Courier New" w:hAnsi="Courier New" w:cs="Courier New" w:hint="default"/>
+      </w:rPr>
+    </w:lvl>
+    <w:lvl w:ilvl="8">
+      <w:start w:val="0"/>
+      <w:numFmt w:val="bullet"/>
+      <w:lvlText w:val=""/>
+      <w:lvlJc w:val="left"/>
+      <w:pPr>
+        <w:tabs>
+          <w:tab w:val="num" w:pos="0"/>
+        </w:tabs>
+        <w:ind w:left="6480" w:hanging="360"/>
+      </w:pPr>
+      <w:rPr>
+        <w:rFonts w:ascii="Wingdings" w:hAnsi="Wingdings" w:cs="Wingdings" w:hint="default"/>
+      </w:rPr>
+    </w:lvl>
+  </w:abstractNum>
+  <w:abstractNum w:abstractNumId="29">
     <w:lvl w:ilvl="0">
       <w:start w:val="1"/>
       <w:numFmt w:val="none"/>
@@ -5523,7 +5665,7 @@
     <w:abstractNumId w:val="28"/>
   </w:num>
   <w:num w:numId="29">
-    <w:abstractNumId w:val="1"/>
+    <w:abstractNumId w:val="29"/>
   </w:num>
   <w:num w:numId="30">
     <w:abstractNumId w:val="1"/>
@@ -5601,6 +5743,9 @@
     <w:abstractNumId w:val="1"/>
   </w:num>
   <w:num w:numId="55">
+    <w:abstractNumId w:val="1"/>
+  </w:num>
+  <w:num w:numId="56">
     <w:abstractNumId w:val="1"/>
   </w:num>
 </w:numbering>
